--- a/docassemble/lmrhh/data/templates/Anmeldung Drum Day VIP.docx
+++ b/docassemble/lmrhh/data/templates/Anmeldung Drum Day VIP.docx
@@ -1,11 +1,14 @@
 
 <file path=word/document.xml><?xml version="1.0" encoding="utf-8"?>
-<w:document xmlns:r="http://schemas.openxmlformats.org/officeDocument/2006/relationships" xmlns:wp="http://schemas.openxmlformats.org/drawingml/2006/wordprocessingDrawing" xmlns:w="http://schemas.openxmlformats.org/wordprocessingml/2006/main" xmlns:w10="urn:schemas-microsoft-com:office:word" xmlns:w14="http://schemas.microsoft.com/office/word/2010/wordml" xmlns:wps="http://schemas.microsoft.com/office/word/2010/wordprocessingShape" xmlns:wpg="http://schemas.microsoft.com/office/word/2010/wordprocessingGroup" xmlns:mc="http://schemas.openxmlformats.org/markup-compatibility/2006" xmlns:v="urn:schemas-microsoft-com:vml" xmlns:o="urn:schemas-microsoft-com:office:office" xmlns:m="http://schemas.openxmlformats.org/officeDocument/2006/math" mc:Ignorable="w14">
+<w:document xmlns:wpc="http://schemas.microsoft.com/office/word/2010/wordprocessingCanvas" xmlns:cx="http://schemas.microsoft.com/office/drawing/2014/chartex" xmlns:cx1="http://schemas.microsoft.com/office/drawing/2015/9/8/chartex" xmlns:cx2="http://schemas.microsoft.com/office/drawing/2015/10/21/chartex" xmlns:cx3="http://schemas.microsoft.com/office/drawing/2016/5/9/chartex" xmlns:cx4="http://schemas.microsoft.com/office/drawing/2016/5/10/chartex" xmlns:cx5="http://schemas.microsoft.com/office/drawing/2016/5/11/chartex" xmlns:cx6="http://schemas.microsoft.com/office/drawing/2016/5/12/chartex" xmlns:cx7="http://schemas.microsoft.com/office/drawing/2016/5/13/chartex" xmlns:cx8="http://schemas.microsoft.com/office/drawing/2016/5/14/chartex" xmlns:mc="http://schemas.openxmlformats.org/markup-compatibility/2006" xmlns:aink="http://schemas.microsoft.com/office/drawing/2016/ink" xmlns:am3d="http://schemas.microsoft.com/office/drawing/2017/model3d" xmlns:o="urn:schemas-microsoft-com:office:office" xmlns:oel="http://schemas.microsoft.com/office/2019/extlst" xmlns:r="http://schemas.openxmlformats.org/officeDocument/2006/relationships" xmlns:m="http://schemas.openxmlformats.org/officeDocument/2006/math" xmlns:v="urn:schemas-microsoft-com:vml" xmlns:wp14="http://schemas.microsoft.com/office/word/2010/wordprocessingDrawing" xmlns:wp="http://schemas.openxmlformats.org/drawingml/2006/wordprocessingDrawing" xmlns:w10="urn:schemas-microsoft-com:office:word" xmlns:w="http://schemas.openxmlformats.org/wordprocessingml/2006/main" xmlns:w14="http://schemas.microsoft.com/office/word/2010/wordml" xmlns:w15="http://schemas.microsoft.com/office/word/2012/wordml" xmlns:w16cex="http://schemas.microsoft.com/office/word/2018/wordml/cex" xmlns:w16cid="http://schemas.microsoft.com/office/word/2016/wordml/cid" xmlns:w16="http://schemas.microsoft.com/office/word/2018/wordml" xmlns:w16sdtdh="http://schemas.microsoft.com/office/word/2020/wordml/sdtdatahash" xmlns:w16se="http://schemas.microsoft.com/office/word/2015/wordml/symex" xmlns:wpg="http://schemas.microsoft.com/office/word/2010/wordprocessingGroup" xmlns:wpi="http://schemas.microsoft.com/office/word/2010/wordprocessingInk" xmlns:wne="http://schemas.microsoft.com/office/word/2006/wordml" xmlns:wps="http://schemas.microsoft.com/office/word/2010/wordprocessingShape" mc:Ignorable="w14 w15 w16se w16cid w16 w16cex w16sdtdh wp14">
   <w:body>
     <w:p>
       <w:r>
-        <w:drawing xmlns:a="http://schemas.openxmlformats.org/drawingml/2006/main">
-          <wp:anchor distT="152400" distB="152400" distL="152400" distR="152400" simplePos="0" relativeHeight="251659264" behindDoc="0" locked="0" layoutInCell="1" allowOverlap="1">
+        <w:rPr>
+          <w:noProof/>
+        </w:rPr>
+        <w:drawing>
+          <wp:anchor distT="152400" distB="152400" distL="152400" distR="152400" simplePos="0" relativeHeight="251659264" behindDoc="0" locked="0" layoutInCell="1" allowOverlap="1" wp14:anchorId="553DD1B6" wp14:editId="3FA3119A">
             <wp:simplePos x="0" y="0"/>
             <wp:positionH relativeFrom="page">
               <wp:posOffset>411413</wp:posOffset>
@@ -28,9 +31,7 @@
                     </pic:cNvPicPr>
                   </pic:nvPicPr>
                   <pic:blipFill>
-                    <a:blip r:embed="rId4">
-                      <a:extLst/>
-                    </a:blip>
+                    <a:blip r:embed="rId6"/>
                     <a:stretch>
                       <a:fillRect/>
                     </a:stretch>
@@ -56,8 +57,11 @@
         </w:drawing>
       </w:r>
       <w:r>
-        <w:drawing xmlns:a="http://schemas.openxmlformats.org/drawingml/2006/main">
-          <wp:anchor distT="152400" distB="152400" distL="152400" distR="152400" simplePos="0" relativeHeight="251660288" behindDoc="0" locked="0" layoutInCell="1" allowOverlap="1">
+        <w:rPr>
+          <w:noProof/>
+        </w:rPr>
+        <w:drawing>
+          <wp:anchor distT="152400" distB="152400" distL="152400" distR="152400" simplePos="0" relativeHeight="251660288" behindDoc="0" locked="0" layoutInCell="1" allowOverlap="1" wp14:anchorId="6DE71CA8" wp14:editId="56433F75">
             <wp:simplePos x="0" y="0"/>
             <wp:positionH relativeFrom="page">
               <wp:posOffset>6292558</wp:posOffset>
@@ -80,9 +84,7 @@
                     </pic:cNvPicPr>
                   </pic:nvPicPr>
                   <pic:blipFill>
-                    <a:blip r:embed="rId5">
-                      <a:extLst/>
-                    </a:blip>
+                    <a:blip r:embed="rId7"/>
                     <a:srcRect l="15863" t="17794" r="15863" b="17794"/>
                     <a:stretch>
                       <a:fillRect/>
@@ -109,10 +111,13 @@
         </w:drawing>
       </w:r>
       <w:r>
+        <w:rPr>
+          <w:noProof/>
+        </w:rPr>
         <mc:AlternateContent>
           <mc:Choice Requires="wps">
-            <w:drawing xmlns:a="http://schemas.openxmlformats.org/drawingml/2006/main">
-              <wp:anchor distT="152400" distB="152400" distL="152400" distR="152400" simplePos="0" relativeHeight="251661312" behindDoc="0" locked="0" layoutInCell="1" allowOverlap="1">
+            <w:drawing>
+              <wp:anchor distT="152400" distB="152400" distL="152400" distR="152400" simplePos="0" relativeHeight="251661312" behindDoc="0" locked="0" layoutInCell="1" allowOverlap="1" wp14:anchorId="6CE65108" wp14:editId="5ABF7E77">
                 <wp:simplePos x="0" y="0"/>
                 <wp:positionH relativeFrom="page">
                   <wp:posOffset>411413</wp:posOffset>
@@ -158,8 +163,6 @@
                               <w:rPr>
                                 <w:sz w:val="46"/>
                                 <w:szCs w:val="46"/>
-                                <w:rtl w:val="0"/>
-                                <w:lang w:val="de-DE"/>
                               </w:rPr>
                               <w:t>Drum Day am Freitag, 16.09.2022</w:t>
                             </w:r>
@@ -172,10 +175,27 @@
                             <w:r>
                               <w:rPr>
                                 <w:rFonts w:ascii="Calibri" w:hAnsi="Calibri"/>
-                                <w:rtl w:val="0"/>
-                                <w:lang w:val="de-DE"/>
-                              </w:rPr>
-                              <w:t>Name: {{ person.name }}</w:t>
+                              </w:rPr>
+                              <w:t xml:space="preserve">Name: </w:t>
+                            </w:r>
+                            <w:proofErr w:type="gramStart"/>
+                            <w:r>
+                              <w:rPr>
+                                <w:rFonts w:ascii="Calibri" w:hAnsi="Calibri"/>
+                              </w:rPr>
+                              <w:t>{{ person.name</w:t>
+                            </w:r>
+                            <w:proofErr w:type="gramEnd"/>
+                            <w:r>
+                              <w:rPr>
+                                <w:rFonts w:ascii="Calibri" w:hAnsi="Calibri"/>
+                              </w:rPr>
+                              <w:t xml:space="preserve"> }}</w:t>
+                            </w:r>
+                            <w:r>
+                              <w:rPr>
+                                <w:rFonts w:ascii="Calibri" w:hAnsi="Calibri"/>
+                              </w:rPr>
                               <w:tab/>
                             </w:r>
                           </w:p>
@@ -239,10 +259,13 @@
         </mc:AlternateContent>
       </w:r>
       <w:r>
+        <w:rPr>
+          <w:noProof/>
+        </w:rPr>
         <mc:AlternateContent>
           <mc:Choice Requires="wps">
-            <w:drawing xmlns:a="http://schemas.openxmlformats.org/drawingml/2006/main">
-              <wp:anchor distT="152400" distB="152400" distL="152400" distR="152400" simplePos="0" relativeHeight="251662336" behindDoc="0" locked="0" layoutInCell="1" allowOverlap="1">
+            <w:drawing>
+              <wp:anchor distT="152400" distB="152400" distL="152400" distR="152400" simplePos="0" relativeHeight="251662336" behindDoc="0" locked="0" layoutInCell="1" allowOverlap="1" wp14:anchorId="7F637E0F" wp14:editId="26E7F5B2">
                 <wp:simplePos x="0" y="0"/>
                 <wp:positionH relativeFrom="page">
                   <wp:posOffset>411413</wp:posOffset>
@@ -278,16 +301,14 @@
                         <w:txbxContent>
                           <w:p>
                             <w:pPr>
-                              <w:pStyle w:val="Überschrift"/>
-                              <w:rPr>
-                                <w:rFonts w:ascii="Calibri" w:cs="Calibri" w:hAnsi="Calibri" w:eastAsia="Calibri"/>
+                              <w:pStyle w:val="berschrift"/>
+                              <w:rPr>
+                                <w:rFonts w:ascii="Calibri" w:eastAsia="Calibri" w:hAnsi="Calibri" w:cs="Calibri"/>
                               </w:rPr>
                             </w:pPr>
                             <w:r>
                               <w:rPr>
                                 <w:rFonts w:ascii="Calibri" w:hAnsi="Calibri"/>
-                                <w:rtl w:val="0"/>
-                                <w:lang w:val="de-DE"/>
                               </w:rPr>
                               <w:t>Drum Clinic</w:t>
                             </w:r>
@@ -296,7 +317,7 @@
                             <w:pPr>
                               <w:pStyle w:val="Text"/>
                               <w:rPr>
-                                <w:rFonts w:ascii="Calibri" w:cs="Calibri" w:hAnsi="Calibri" w:eastAsia="Calibri"/>
+                                <w:rFonts w:ascii="Calibri" w:eastAsia="Calibri" w:hAnsi="Calibri" w:cs="Calibri"/>
                                 <w:sz w:val="24"/>
                                 <w:szCs w:val="24"/>
                               </w:rPr>
@@ -306,59 +327,16 @@
                                 <w:rFonts w:ascii="Calibri" w:hAnsi="Calibri"/>
                                 <w:sz w:val="24"/>
                                 <w:szCs w:val="24"/>
-                                <w:rtl w:val="0"/>
-                                <w:lang w:val="de-DE"/>
-                              </w:rPr>
-                              <w:t>Die Drum Clinic wird von etwa 16:00 Uhr bis etwa 18:00 Uhr von</w:t>
+                              </w:rPr>
+                              <w:t>Die Drum Clinic wird von etwa 16:00 Uhr bis etwa 18:00 Uhr von Benny Greb und Jost Nickel durchgeführt.</w:t>
                             </w:r>
                             <w:r>
                               <w:rPr>
                                 <w:rFonts w:ascii="Calibri" w:hAnsi="Calibri"/>
                                 <w:sz w:val="24"/>
                                 <w:szCs w:val="24"/>
-                                <w:rtl w:val="0"/>
-                                <w:lang w:val="de-DE"/>
-                              </w:rPr>
-                              <w:t xml:space="preserve"> Benny Greb und Jost Nickel </w:t>
-                            </w:r>
-                            <w:r>
-                              <w:rPr>
-                                <w:rFonts w:ascii="Calibri" w:hAnsi="Calibri"/>
-                                <w:sz w:val="24"/>
-                                <w:szCs w:val="24"/>
-                                <w:rtl w:val="0"/>
-                                <w:lang w:val="de-DE"/>
-                              </w:rPr>
-                              <w:t>durchgef</w:t>
-                            </w:r>
-                            <w:r>
-                              <w:rPr>
-                                <w:rFonts w:ascii="Calibri" w:hAnsi="Calibri" w:hint="default"/>
-                                <w:sz w:val="24"/>
-                                <w:szCs w:val="24"/>
-                                <w:rtl w:val="0"/>
-                                <w:lang w:val="de-DE"/>
-                              </w:rPr>
-                              <w:t>ü</w:t>
-                            </w:r>
-                            <w:r>
-                              <w:rPr>
-                                <w:rFonts w:ascii="Calibri" w:hAnsi="Calibri"/>
-                                <w:sz w:val="24"/>
-                                <w:szCs w:val="24"/>
-                                <w:rtl w:val="0"/>
-                                <w:lang w:val="de-DE"/>
-                              </w:rPr>
-                              <w:t>hrt</w:t>
-                            </w:r>
-                            <w:r>
-                              <w:rPr>
-                                <w:rFonts w:ascii="Calibri" w:hAnsi="Calibri"/>
-                                <w:sz w:val="24"/>
-                                <w:szCs w:val="24"/>
-                                <w:rtl w:val="0"/>
-                              </w:rPr>
-                              <w:t>.</w:t>
+                              </w:rPr>
+                              <w:t xml:space="preserve"> Der Einlass beginnt um 15:00 Uhr.</w:t>
                             </w:r>
                           </w:p>
                           <w:p>
@@ -366,24 +344,48 @@
                               <w:pStyle w:val="Text"/>
                               <w:jc w:val="center"/>
                               <w:rPr>
-                                <w:rFonts w:ascii="Calibri" w:cs="Calibri" w:hAnsi="Calibri" w:eastAsia="Calibri"/>
-                                <w:b w:val="1"/>
-                                <w:bCs w:val="1"/>
+                                <w:rFonts w:ascii="Calibri" w:eastAsia="Calibri" w:hAnsi="Calibri" w:cs="Calibri"/>
+                                <w:b/>
+                                <w:bCs/>
                                 <w:sz w:val="36"/>
                                 <w:szCs w:val="36"/>
+                                <w:lang w:val="en-US"/>
                               </w:rPr>
                             </w:pPr>
                             <w:r>
                               <w:rPr>
                                 <w:rFonts w:ascii="Calibri" w:hAnsi="Calibri"/>
-                                <w:b w:val="1"/>
-                                <w:bCs w:val="1"/>
+                                <w:b/>
+                                <w:bCs/>
                                 <w:sz w:val="36"/>
                                 <w:szCs w:val="36"/>
-                                <w:rtl w:val="0"/>
-                                <w:lang w:val="de-DE"/>
-                              </w:rPr>
-                              <w:t>{%p if the_drum_clinic %}</w:t>
+                                <w:lang w:val="en-US"/>
+                              </w:rPr>
+                              <w:t xml:space="preserve">{%p if </w:t>
+                            </w:r>
+                            <w:proofErr w:type="spellStart"/>
+                            <w:r>
+                              <w:rPr>
+                                <w:rFonts w:ascii="Calibri" w:hAnsi="Calibri"/>
+                                <w:b/>
+                                <w:bCs/>
+                                <w:sz w:val="36"/>
+                                <w:szCs w:val="36"/>
+                                <w:lang w:val="en-US"/>
+                              </w:rPr>
+                              <w:t>the_drum_clinic</w:t>
+                            </w:r>
+                            <w:proofErr w:type="spellEnd"/>
+                            <w:r>
+                              <w:rPr>
+                                <w:rFonts w:ascii="Calibri" w:hAnsi="Calibri"/>
+                                <w:b/>
+                                <w:bCs/>
+                                <w:sz w:val="36"/>
+                                <w:szCs w:val="36"/>
+                                <w:lang w:val="en-US"/>
+                              </w:rPr>
+                              <w:t xml:space="preserve"> %}</w:t>
                             </w:r>
                           </w:p>
                           <w:p>
@@ -391,9 +393,9 @@
                               <w:pStyle w:val="Text"/>
                               <w:jc w:val="center"/>
                               <w:rPr>
-                                <w:rFonts w:ascii="Calibri" w:cs="Calibri" w:hAnsi="Calibri" w:eastAsia="Calibri"/>
-                                <w:b w:val="1"/>
-                                <w:bCs w:val="1"/>
+                                <w:rFonts w:ascii="Calibri" w:eastAsia="Calibri" w:hAnsi="Calibri" w:cs="Calibri"/>
+                                <w:b/>
+                                <w:bCs/>
                                 <w:sz w:val="36"/>
                                 <w:szCs w:val="36"/>
                               </w:rPr>
@@ -401,12 +403,10 @@
                             <w:r>
                               <w:rPr>
                                 <w:rFonts w:ascii="Calibri" w:hAnsi="Calibri"/>
-                                <w:b w:val="1"/>
-                                <w:bCs w:val="1"/>
+                                <w:b/>
+                                <w:bCs/>
                                 <w:sz w:val="36"/>
                                 <w:szCs w:val="36"/>
-                                <w:rtl w:val="0"/>
-                                <w:lang w:val="de-DE"/>
                               </w:rPr>
                               <w:t>Sie haben sich zur Drum Clinic angemeldet.</w:t>
                             </w:r>
@@ -416,9 +416,9 @@
                               <w:pStyle w:val="Text"/>
                               <w:jc w:val="center"/>
                               <w:rPr>
-                                <w:rFonts w:ascii="Calibri" w:cs="Calibri" w:hAnsi="Calibri" w:eastAsia="Calibri"/>
-                                <w:b w:val="1"/>
-                                <w:bCs w:val="1"/>
+                                <w:rFonts w:ascii="Calibri" w:eastAsia="Calibri" w:hAnsi="Calibri" w:cs="Calibri"/>
+                                <w:b/>
+                                <w:bCs/>
                                 <w:sz w:val="36"/>
                                 <w:szCs w:val="36"/>
                               </w:rPr>
@@ -426,14 +426,34 @@
                             <w:r>
                               <w:rPr>
                                 <w:rFonts w:ascii="Calibri" w:hAnsi="Calibri"/>
-                                <w:b w:val="1"/>
-                                <w:bCs w:val="1"/>
+                                <w:b/>
+                                <w:bCs/>
                                 <w:sz w:val="36"/>
                                 <w:szCs w:val="36"/>
-                                <w:rtl w:val="0"/>
-                                <w:lang w:val="de-DE"/>
-                              </w:rPr>
-                              <w:t>{%p else %}</w:t>
+                              </w:rPr>
+                              <w:t xml:space="preserve">{%p </w:t>
+                            </w:r>
+                            <w:proofErr w:type="spellStart"/>
+                            <w:r>
+                              <w:rPr>
+                                <w:rFonts w:ascii="Calibri" w:hAnsi="Calibri"/>
+                                <w:b/>
+                                <w:bCs/>
+                                <w:sz w:val="36"/>
+                                <w:szCs w:val="36"/>
+                              </w:rPr>
+                              <w:t>else</w:t>
+                            </w:r>
+                            <w:proofErr w:type="spellEnd"/>
+                            <w:r>
+                              <w:rPr>
+                                <w:rFonts w:ascii="Calibri" w:hAnsi="Calibri"/>
+                                <w:b/>
+                                <w:bCs/>
+                                <w:sz w:val="36"/>
+                                <w:szCs w:val="36"/>
+                              </w:rPr>
+                              <w:t xml:space="preserve"> %}</w:t>
                             </w:r>
                           </w:p>
                           <w:p>
@@ -441,7 +461,7 @@
                               <w:pStyle w:val="Text"/>
                               <w:jc w:val="center"/>
                               <w:rPr>
-                                <w:rFonts w:ascii="Calibri" w:cs="Calibri" w:hAnsi="Calibri" w:eastAsia="Calibri"/>
+                                <w:rFonts w:ascii="Calibri" w:eastAsia="Calibri" w:hAnsi="Calibri" w:cs="Calibri"/>
                                 <w:sz w:val="36"/>
                                 <w:szCs w:val="36"/>
                               </w:rPr>
@@ -451,8 +471,6 @@
                                 <w:rFonts w:ascii="Calibri" w:hAnsi="Calibri"/>
                                 <w:sz w:val="36"/>
                                 <w:szCs w:val="36"/>
-                                <w:rtl w:val="0"/>
-                                <w:lang w:val="de-DE"/>
                               </w:rPr>
                               <w:t>Sie haben sich nicht zur Drum Clinic angemeldet.</w:t>
                             </w:r>
@@ -465,14 +483,34 @@
                             <w:r>
                               <w:rPr>
                                 <w:rFonts w:ascii="Calibri" w:hAnsi="Calibri"/>
-                                <w:b w:val="1"/>
-                                <w:bCs w:val="1"/>
+                                <w:b/>
+                                <w:bCs/>
                                 <w:sz w:val="36"/>
                                 <w:szCs w:val="36"/>
-                                <w:rtl w:val="0"/>
-                                <w:lang w:val="de-DE"/>
-                              </w:rPr>
-                              <w:t>{%p endif %}</w:t>
+                              </w:rPr>
+                              <w:t xml:space="preserve">{%p </w:t>
+                            </w:r>
+                            <w:proofErr w:type="spellStart"/>
+                            <w:r>
+                              <w:rPr>
+                                <w:rFonts w:ascii="Calibri" w:hAnsi="Calibri"/>
+                                <w:b/>
+                                <w:bCs/>
+                                <w:sz w:val="36"/>
+                                <w:szCs w:val="36"/>
+                              </w:rPr>
+                              <w:t>endif</w:t>
+                            </w:r>
+                            <w:proofErr w:type="spellEnd"/>
+                            <w:r>
+                              <w:rPr>
+                                <w:rFonts w:ascii="Calibri" w:hAnsi="Calibri"/>
+                                <w:b/>
+                                <w:bCs/>
+                                <w:sz w:val="36"/>
+                                <w:szCs w:val="36"/>
+                              </w:rPr>
+                              <w:t xml:space="preserve"> %}</w:t>
                             </w:r>
                           </w:p>
                         </w:txbxContent>
@@ -488,23 +526,24 @@
           </mc:Choice>
           <mc:Fallback>
             <w:pict>
-              <v:shape id="_x0000_s1027" type="#_x0000_t202" style="visibility:visible;position:absolute;margin-left:32.4pt;margin-top:290.9pt;width:531.8pt;height:113.4pt;z-index:251662336;mso-position-horizontal:absolute;mso-position-horizontal-relative:page;mso-position-vertical:absolute;mso-position-vertical-relative:page;mso-wrap-distance-left:12.0pt;mso-wrap-distance-top:12.0pt;mso-wrap-distance-right:12.0pt;mso-wrap-distance-bottom:12.0pt;">
-                <v:fill on="f"/>
-                <v:stroke on="f" weight="1.0pt" dashstyle="solid" endcap="flat" miterlimit="400.0%" joinstyle="miter" linestyle="single" startarrow="none" startarrowwidth="medium" startarrowlength="medium" endarrow="none" endarrowwidth="medium" endarrowlength="medium"/>
-                <v:textbox>
+              <v:shapetype w14:anchorId="7F637E0F" id="_x0000_t202" coordsize="21600,21600" o:spt="202" path="m,l,21600r21600,l21600,xe">
+                <v:stroke joinstyle="miter"/>
+                <v:path gradientshapeok="t" o:connecttype="rect"/>
+              </v:shapetype>
+              <v:shape id="_x0000_s1027" type="#_x0000_t202" alt="Drum Clinic…" style="position:absolute;margin-left:32.4pt;margin-top:290.9pt;width:531.75pt;height:113.4pt;z-index:251662336;visibility:visible;mso-wrap-style:square;mso-wrap-distance-left:12pt;mso-wrap-distance-top:12pt;mso-wrap-distance-right:12pt;mso-wrap-distance-bottom:12pt;mso-position-horizontal:absolute;mso-position-horizontal-relative:page;mso-position-vertical:absolute;mso-position-vertical-relative:page;v-text-anchor:top" o:gfxdata="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" filled="f" stroked="f" strokeweight="1pt">
+                <v:stroke miterlimit="4"/>
+                <v:textbox inset="4pt,4pt,4pt,4pt">
                   <w:txbxContent>
                     <w:p>
                       <w:pPr>
-                        <w:pStyle w:val="Überschrift"/>
-                        <w:rPr>
-                          <w:rFonts w:ascii="Calibri" w:cs="Calibri" w:hAnsi="Calibri" w:eastAsia="Calibri"/>
+                        <w:pStyle w:val="berschrift"/>
+                        <w:rPr>
+                          <w:rFonts w:ascii="Calibri" w:eastAsia="Calibri" w:hAnsi="Calibri" w:cs="Calibri"/>
                         </w:rPr>
                       </w:pPr>
                       <w:r>
                         <w:rPr>
                           <w:rFonts w:ascii="Calibri" w:hAnsi="Calibri"/>
-                          <w:rtl w:val="0"/>
-                          <w:lang w:val="de-DE"/>
                         </w:rPr>
                         <w:t>Drum Clinic</w:t>
                       </w:r>
@@ -513,7 +552,7 @@
                       <w:pPr>
                         <w:pStyle w:val="Text"/>
                         <w:rPr>
-                          <w:rFonts w:ascii="Calibri" w:cs="Calibri" w:hAnsi="Calibri" w:eastAsia="Calibri"/>
+                          <w:rFonts w:ascii="Calibri" w:eastAsia="Calibri" w:hAnsi="Calibri" w:cs="Calibri"/>
                           <w:sz w:val="24"/>
                           <w:szCs w:val="24"/>
                         </w:rPr>
@@ -523,59 +562,16 @@
                           <w:rFonts w:ascii="Calibri" w:hAnsi="Calibri"/>
                           <w:sz w:val="24"/>
                           <w:szCs w:val="24"/>
-                          <w:rtl w:val="0"/>
-                          <w:lang w:val="de-DE"/>
-                        </w:rPr>
-                        <w:t>Die Drum Clinic wird von etwa 16:00 Uhr bis etwa 18:00 Uhr von</w:t>
+                        </w:rPr>
+                        <w:t>Die Drum Clinic wird von etwa 16:00 Uhr bis etwa 18:00 Uhr von Benny Greb und Jost Nickel durchgeführt.</w:t>
                       </w:r>
                       <w:r>
                         <w:rPr>
                           <w:rFonts w:ascii="Calibri" w:hAnsi="Calibri"/>
                           <w:sz w:val="24"/>
                           <w:szCs w:val="24"/>
-                          <w:rtl w:val="0"/>
-                          <w:lang w:val="de-DE"/>
-                        </w:rPr>
-                        <w:t xml:space="preserve"> Benny Greb und Jost Nickel </w:t>
-                      </w:r>
-                      <w:r>
-                        <w:rPr>
-                          <w:rFonts w:ascii="Calibri" w:hAnsi="Calibri"/>
-                          <w:sz w:val="24"/>
-                          <w:szCs w:val="24"/>
-                          <w:rtl w:val="0"/>
-                          <w:lang w:val="de-DE"/>
-                        </w:rPr>
-                        <w:t>durchgef</w:t>
-                      </w:r>
-                      <w:r>
-                        <w:rPr>
-                          <w:rFonts w:ascii="Calibri" w:hAnsi="Calibri" w:hint="default"/>
-                          <w:sz w:val="24"/>
-                          <w:szCs w:val="24"/>
-                          <w:rtl w:val="0"/>
-                          <w:lang w:val="de-DE"/>
-                        </w:rPr>
-                        <w:t>ü</w:t>
-                      </w:r>
-                      <w:r>
-                        <w:rPr>
-                          <w:rFonts w:ascii="Calibri" w:hAnsi="Calibri"/>
-                          <w:sz w:val="24"/>
-                          <w:szCs w:val="24"/>
-                          <w:rtl w:val="0"/>
-                          <w:lang w:val="de-DE"/>
-                        </w:rPr>
-                        <w:t>hrt</w:t>
-                      </w:r>
-                      <w:r>
-                        <w:rPr>
-                          <w:rFonts w:ascii="Calibri" w:hAnsi="Calibri"/>
-                          <w:sz w:val="24"/>
-                          <w:szCs w:val="24"/>
-                          <w:rtl w:val="0"/>
-                        </w:rPr>
-                        <w:t>.</w:t>
+                        </w:rPr>
+                        <w:t xml:space="preserve"> Der Einlass beginnt um 15:00 Uhr.</w:t>
                       </w:r>
                     </w:p>
                     <w:p>
@@ -583,24 +579,48 @@
                         <w:pStyle w:val="Text"/>
                         <w:jc w:val="center"/>
                         <w:rPr>
-                          <w:rFonts w:ascii="Calibri" w:cs="Calibri" w:hAnsi="Calibri" w:eastAsia="Calibri"/>
-                          <w:b w:val="1"/>
-                          <w:bCs w:val="1"/>
+                          <w:rFonts w:ascii="Calibri" w:eastAsia="Calibri" w:hAnsi="Calibri" w:cs="Calibri"/>
+                          <w:b/>
+                          <w:bCs/>
                           <w:sz w:val="36"/>
                           <w:szCs w:val="36"/>
+                          <w:lang w:val="en-US"/>
                         </w:rPr>
                       </w:pPr>
                       <w:r>
                         <w:rPr>
                           <w:rFonts w:ascii="Calibri" w:hAnsi="Calibri"/>
-                          <w:b w:val="1"/>
-                          <w:bCs w:val="1"/>
+                          <w:b/>
+                          <w:bCs/>
                           <w:sz w:val="36"/>
                           <w:szCs w:val="36"/>
-                          <w:rtl w:val="0"/>
-                          <w:lang w:val="de-DE"/>
-                        </w:rPr>
-                        <w:t>{%p if the_drum_clinic %}</w:t>
+                          <w:lang w:val="en-US"/>
+                        </w:rPr>
+                        <w:t xml:space="preserve">{%p if </w:t>
+                      </w:r>
+                      <w:proofErr w:type="spellStart"/>
+                      <w:r>
+                        <w:rPr>
+                          <w:rFonts w:ascii="Calibri" w:hAnsi="Calibri"/>
+                          <w:b/>
+                          <w:bCs/>
+                          <w:sz w:val="36"/>
+                          <w:szCs w:val="36"/>
+                          <w:lang w:val="en-US"/>
+                        </w:rPr>
+                        <w:t>the_drum_clinic</w:t>
+                      </w:r>
+                      <w:proofErr w:type="spellEnd"/>
+                      <w:r>
+                        <w:rPr>
+                          <w:rFonts w:ascii="Calibri" w:hAnsi="Calibri"/>
+                          <w:b/>
+                          <w:bCs/>
+                          <w:sz w:val="36"/>
+                          <w:szCs w:val="36"/>
+                          <w:lang w:val="en-US"/>
+                        </w:rPr>
+                        <w:t xml:space="preserve"> %}</w:t>
                       </w:r>
                     </w:p>
                     <w:p>
@@ -608,9 +628,9 @@
                         <w:pStyle w:val="Text"/>
                         <w:jc w:val="center"/>
                         <w:rPr>
-                          <w:rFonts w:ascii="Calibri" w:cs="Calibri" w:hAnsi="Calibri" w:eastAsia="Calibri"/>
-                          <w:b w:val="1"/>
-                          <w:bCs w:val="1"/>
+                          <w:rFonts w:ascii="Calibri" w:eastAsia="Calibri" w:hAnsi="Calibri" w:cs="Calibri"/>
+                          <w:b/>
+                          <w:bCs/>
                           <w:sz w:val="36"/>
                           <w:szCs w:val="36"/>
                         </w:rPr>
@@ -618,12 +638,10 @@
                       <w:r>
                         <w:rPr>
                           <w:rFonts w:ascii="Calibri" w:hAnsi="Calibri"/>
-                          <w:b w:val="1"/>
-                          <w:bCs w:val="1"/>
+                          <w:b/>
+                          <w:bCs/>
                           <w:sz w:val="36"/>
                           <w:szCs w:val="36"/>
-                          <w:rtl w:val="0"/>
-                          <w:lang w:val="de-DE"/>
                         </w:rPr>
                         <w:t>Sie haben sich zur Drum Clinic angemeldet.</w:t>
                       </w:r>
@@ -633,9 +651,9 @@
                         <w:pStyle w:val="Text"/>
                         <w:jc w:val="center"/>
                         <w:rPr>
-                          <w:rFonts w:ascii="Calibri" w:cs="Calibri" w:hAnsi="Calibri" w:eastAsia="Calibri"/>
-                          <w:b w:val="1"/>
-                          <w:bCs w:val="1"/>
+                          <w:rFonts w:ascii="Calibri" w:eastAsia="Calibri" w:hAnsi="Calibri" w:cs="Calibri"/>
+                          <w:b/>
+                          <w:bCs/>
                           <w:sz w:val="36"/>
                           <w:szCs w:val="36"/>
                         </w:rPr>
@@ -643,14 +661,34 @@
                       <w:r>
                         <w:rPr>
                           <w:rFonts w:ascii="Calibri" w:hAnsi="Calibri"/>
-                          <w:b w:val="1"/>
-                          <w:bCs w:val="1"/>
+                          <w:b/>
+                          <w:bCs/>
                           <w:sz w:val="36"/>
                           <w:szCs w:val="36"/>
-                          <w:rtl w:val="0"/>
-                          <w:lang w:val="de-DE"/>
-                        </w:rPr>
-                        <w:t>{%p else %}</w:t>
+                        </w:rPr>
+                        <w:t xml:space="preserve">{%p </w:t>
+                      </w:r>
+                      <w:proofErr w:type="spellStart"/>
+                      <w:r>
+                        <w:rPr>
+                          <w:rFonts w:ascii="Calibri" w:hAnsi="Calibri"/>
+                          <w:b/>
+                          <w:bCs/>
+                          <w:sz w:val="36"/>
+                          <w:szCs w:val="36"/>
+                        </w:rPr>
+                        <w:t>else</w:t>
+                      </w:r>
+                      <w:proofErr w:type="spellEnd"/>
+                      <w:r>
+                        <w:rPr>
+                          <w:rFonts w:ascii="Calibri" w:hAnsi="Calibri"/>
+                          <w:b/>
+                          <w:bCs/>
+                          <w:sz w:val="36"/>
+                          <w:szCs w:val="36"/>
+                        </w:rPr>
+                        <w:t xml:space="preserve"> %}</w:t>
                       </w:r>
                     </w:p>
                     <w:p>
@@ -658,7 +696,7 @@
                         <w:pStyle w:val="Text"/>
                         <w:jc w:val="center"/>
                         <w:rPr>
-                          <w:rFonts w:ascii="Calibri" w:cs="Calibri" w:hAnsi="Calibri" w:eastAsia="Calibri"/>
+                          <w:rFonts w:ascii="Calibri" w:eastAsia="Calibri" w:hAnsi="Calibri" w:cs="Calibri"/>
                           <w:sz w:val="36"/>
                           <w:szCs w:val="36"/>
                         </w:rPr>
@@ -668,8 +706,6 @@
                           <w:rFonts w:ascii="Calibri" w:hAnsi="Calibri"/>
                           <w:sz w:val="36"/>
                           <w:szCs w:val="36"/>
-                          <w:rtl w:val="0"/>
-                          <w:lang w:val="de-DE"/>
                         </w:rPr>
                         <w:t>Sie haben sich nicht zur Drum Clinic angemeldet.</w:t>
                       </w:r>
@@ -682,29 +718,52 @@
                       <w:r>
                         <w:rPr>
                           <w:rFonts w:ascii="Calibri" w:hAnsi="Calibri"/>
-                          <w:b w:val="1"/>
-                          <w:bCs w:val="1"/>
+                          <w:b/>
+                          <w:bCs/>
                           <w:sz w:val="36"/>
                           <w:szCs w:val="36"/>
-                          <w:rtl w:val="0"/>
-                          <w:lang w:val="de-DE"/>
-                        </w:rPr>
-                        <w:t>{%p endif %}</w:t>
+                        </w:rPr>
+                        <w:t xml:space="preserve">{%p </w:t>
+                      </w:r>
+                      <w:proofErr w:type="spellStart"/>
+                      <w:r>
+                        <w:rPr>
+                          <w:rFonts w:ascii="Calibri" w:hAnsi="Calibri"/>
+                          <w:b/>
+                          <w:bCs/>
+                          <w:sz w:val="36"/>
+                          <w:szCs w:val="36"/>
+                        </w:rPr>
+                        <w:t>endif</w:t>
+                      </w:r>
+                      <w:proofErr w:type="spellEnd"/>
+                      <w:r>
+                        <w:rPr>
+                          <w:rFonts w:ascii="Calibri" w:hAnsi="Calibri"/>
+                          <w:b/>
+                          <w:bCs/>
+                          <w:sz w:val="36"/>
+                          <w:szCs w:val="36"/>
+                        </w:rPr>
+                        <w:t xml:space="preserve"> %}</w:t>
                       </w:r>
                     </w:p>
                   </w:txbxContent>
                 </v:textbox>
-                <w10:wrap type="none" side="bothSides" anchorx="page" anchory="page"/>
+                <w10:wrap anchorx="page" anchory="page"/>
               </v:shape>
             </w:pict>
           </mc:Fallback>
         </mc:AlternateContent>
       </w:r>
       <w:r>
+        <w:rPr>
+          <w:noProof/>
+        </w:rPr>
         <mc:AlternateContent>
           <mc:Choice Requires="wps">
-            <w:drawing xmlns:a="http://schemas.openxmlformats.org/drawingml/2006/main">
-              <wp:anchor distT="152400" distB="152400" distL="152400" distR="152400" simplePos="0" relativeHeight="251663360" behindDoc="0" locked="0" layoutInCell="1" allowOverlap="1">
+            <w:drawing>
+              <wp:anchor distT="152400" distB="152400" distL="152400" distR="152400" simplePos="0" relativeHeight="251663360" behindDoc="0" locked="0" layoutInCell="1" allowOverlap="1" wp14:anchorId="2BC9650A" wp14:editId="6835ED06">
                 <wp:simplePos x="0" y="0"/>
                 <wp:positionH relativeFrom="page">
                   <wp:posOffset>414545</wp:posOffset>
@@ -740,16 +799,14 @@
                         <w:txbxContent>
                           <w:p>
                             <w:pPr>
-                              <w:pStyle w:val="Überschrift"/>
-                              <w:rPr>
-                                <w:rFonts w:ascii="Calibri" w:cs="Calibri" w:hAnsi="Calibri" w:eastAsia="Calibri"/>
+                              <w:pStyle w:val="berschrift"/>
+                              <w:rPr>
+                                <w:rFonts w:ascii="Calibri" w:eastAsia="Calibri" w:hAnsi="Calibri" w:cs="Calibri"/>
                               </w:rPr>
                             </w:pPr>
                             <w:r>
                               <w:rPr>
                                 <w:rFonts w:ascii="Calibri" w:hAnsi="Calibri"/>
-                                <w:rtl w:val="0"/>
-                                <w:lang w:val="de-DE"/>
                               </w:rPr>
                               <w:t>Konzert Drum Day</w:t>
                             </w:r>
@@ -758,7 +815,7 @@
                             <w:pPr>
                               <w:pStyle w:val="Text"/>
                               <w:rPr>
-                                <w:rFonts w:ascii="Calibri" w:cs="Calibri" w:hAnsi="Calibri" w:eastAsia="Calibri"/>
+                                <w:rFonts w:ascii="Calibri" w:eastAsia="Calibri" w:hAnsi="Calibri" w:cs="Calibri"/>
                                 <w:sz w:val="24"/>
                                 <w:szCs w:val="24"/>
                               </w:rPr>
@@ -768,37 +825,8 @@
                                 <w:rFonts w:ascii="Calibri" w:hAnsi="Calibri"/>
                                 <w:sz w:val="24"/>
                                 <w:szCs w:val="24"/>
-                                <w:rtl w:val="0"/>
-                                <w:lang w:val="de-DE"/>
-                              </w:rPr>
-                              <w:t>Das Er</w:t>
-                            </w:r>
-                            <w:r>
-                              <w:rPr>
-                                <w:rFonts w:ascii="Calibri" w:hAnsi="Calibri" w:hint="default"/>
-                                <w:sz w:val="24"/>
-                                <w:szCs w:val="24"/>
-                                <w:rtl w:val="0"/>
-                                <w:lang w:val="de-DE"/>
-                              </w:rPr>
-                              <w:t>ö</w:t>
-                            </w:r>
-                            <w:r>
-                              <w:rPr>
-                                <w:rFonts w:ascii="Calibri" w:hAnsi="Calibri"/>
-                                <w:sz w:val="24"/>
-                                <w:szCs w:val="24"/>
-                                <w:rtl w:val="0"/>
-                                <w:lang w:val="de-DE"/>
-                              </w:rPr>
-                              <w:t>ffnungskonzert findet ab 19:00 Uhr mit Benny Greb, Jost Nickel und dem Beatboxer Guido statt.</w:t>
-                            </w:r>
-                            <w:r>
-                              <w:rPr>
-                                <w:rFonts w:ascii="Calibri" w:cs="Calibri" w:hAnsi="Calibri" w:eastAsia="Calibri"/>
-                                <w:sz w:val="24"/>
-                                <w:szCs w:val="24"/>
-                              </w:rPr>
+                              </w:rPr>
+                              <w:t>Das Eröffnungskonzert findet ab 19:00 Uhr mit Benny Greb, Jost Nickel und dem Beatboxer Guido statt.</w:t>
                             </w:r>
                           </w:p>
                           <w:p>
@@ -806,24 +834,48 @@
                               <w:pStyle w:val="Text"/>
                               <w:jc w:val="center"/>
                               <w:rPr>
-                                <w:rFonts w:ascii="Calibri" w:cs="Calibri" w:hAnsi="Calibri" w:eastAsia="Calibri"/>
-                                <w:b w:val="1"/>
-                                <w:bCs w:val="1"/>
+                                <w:rFonts w:ascii="Calibri" w:eastAsia="Calibri" w:hAnsi="Calibri" w:cs="Calibri"/>
+                                <w:b/>
+                                <w:bCs/>
                                 <w:sz w:val="36"/>
                                 <w:szCs w:val="36"/>
+                                <w:lang w:val="en-US"/>
                               </w:rPr>
                             </w:pPr>
                             <w:r>
                               <w:rPr>
                                 <w:rFonts w:ascii="Calibri" w:hAnsi="Calibri"/>
-                                <w:b w:val="1"/>
-                                <w:bCs w:val="1"/>
+                                <w:b/>
+                                <w:bCs/>
                                 <w:sz w:val="36"/>
                                 <w:szCs w:val="36"/>
-                                <w:rtl w:val="0"/>
-                                <w:lang w:val="de-DE"/>
-                              </w:rPr>
-                              <w:t>{%p if the_opening_concert %}</w:t>
+                                <w:lang w:val="en-US"/>
+                              </w:rPr>
+                              <w:t xml:space="preserve">{%p if </w:t>
+                            </w:r>
+                            <w:proofErr w:type="spellStart"/>
+                            <w:r>
+                              <w:rPr>
+                                <w:rFonts w:ascii="Calibri" w:hAnsi="Calibri"/>
+                                <w:b/>
+                                <w:bCs/>
+                                <w:sz w:val="36"/>
+                                <w:szCs w:val="36"/>
+                                <w:lang w:val="en-US"/>
+                              </w:rPr>
+                              <w:t>the_opening_concert</w:t>
+                            </w:r>
+                            <w:proofErr w:type="spellEnd"/>
+                            <w:r>
+                              <w:rPr>
+                                <w:rFonts w:ascii="Calibri" w:hAnsi="Calibri"/>
+                                <w:b/>
+                                <w:bCs/>
+                                <w:sz w:val="36"/>
+                                <w:szCs w:val="36"/>
+                                <w:lang w:val="en-US"/>
+                              </w:rPr>
+                              <w:t xml:space="preserve"> %}</w:t>
                             </w:r>
                           </w:p>
                           <w:p>
@@ -831,9 +883,9 @@
                               <w:pStyle w:val="Text"/>
                               <w:jc w:val="center"/>
                               <w:rPr>
-                                <w:rFonts w:ascii="Calibri" w:cs="Calibri" w:hAnsi="Calibri" w:eastAsia="Calibri"/>
-                                <w:b w:val="1"/>
-                                <w:bCs w:val="1"/>
+                                <w:rFonts w:ascii="Calibri" w:eastAsia="Calibri" w:hAnsi="Calibri" w:cs="Calibri"/>
+                                <w:b/>
+                                <w:bCs/>
                                 <w:sz w:val="36"/>
                                 <w:szCs w:val="36"/>
                               </w:rPr>
@@ -841,12 +893,10 @@
                             <w:r>
                               <w:rPr>
                                 <w:rFonts w:ascii="Calibri" w:hAnsi="Calibri"/>
-                                <w:b w:val="1"/>
-                                <w:bCs w:val="1"/>
+                                <w:b/>
+                                <w:bCs/>
                                 <w:sz w:val="36"/>
                                 <w:szCs w:val="36"/>
-                                <w:rtl w:val="0"/>
-                                <w:lang w:val="de-DE"/>
                               </w:rPr>
                               <w:t>Sie haben sich zum Konzert angemeldet.</w:t>
                             </w:r>
@@ -856,9 +906,9 @@
                               <w:pStyle w:val="Text"/>
                               <w:jc w:val="center"/>
                               <w:rPr>
-                                <w:rFonts w:ascii="Calibri" w:cs="Calibri" w:hAnsi="Calibri" w:eastAsia="Calibri"/>
-                                <w:b w:val="1"/>
-                                <w:bCs w:val="1"/>
+                                <w:rFonts w:ascii="Calibri" w:eastAsia="Calibri" w:hAnsi="Calibri" w:cs="Calibri"/>
+                                <w:b/>
+                                <w:bCs/>
                                 <w:sz w:val="36"/>
                                 <w:szCs w:val="36"/>
                               </w:rPr>
@@ -866,14 +916,34 @@
                             <w:r>
                               <w:rPr>
                                 <w:rFonts w:ascii="Calibri" w:hAnsi="Calibri"/>
-                                <w:b w:val="1"/>
-                                <w:bCs w:val="1"/>
+                                <w:b/>
+                                <w:bCs/>
                                 <w:sz w:val="36"/>
                                 <w:szCs w:val="36"/>
-                                <w:rtl w:val="0"/>
-                                <w:lang w:val="de-DE"/>
-                              </w:rPr>
-                              <w:t>{%p else %}</w:t>
+                              </w:rPr>
+                              <w:t xml:space="preserve">{%p </w:t>
+                            </w:r>
+                            <w:proofErr w:type="spellStart"/>
+                            <w:r>
+                              <w:rPr>
+                                <w:rFonts w:ascii="Calibri" w:hAnsi="Calibri"/>
+                                <w:b/>
+                                <w:bCs/>
+                                <w:sz w:val="36"/>
+                                <w:szCs w:val="36"/>
+                              </w:rPr>
+                              <w:t>else</w:t>
+                            </w:r>
+                            <w:proofErr w:type="spellEnd"/>
+                            <w:r>
+                              <w:rPr>
+                                <w:rFonts w:ascii="Calibri" w:hAnsi="Calibri"/>
+                                <w:b/>
+                                <w:bCs/>
+                                <w:sz w:val="36"/>
+                                <w:szCs w:val="36"/>
+                              </w:rPr>
+                              <w:t xml:space="preserve"> %}</w:t>
                             </w:r>
                           </w:p>
                           <w:p>
@@ -881,7 +951,7 @@
                               <w:pStyle w:val="Text"/>
                               <w:jc w:val="center"/>
                               <w:rPr>
-                                <w:rFonts w:ascii="Calibri" w:cs="Calibri" w:hAnsi="Calibri" w:eastAsia="Calibri"/>
+                                <w:rFonts w:ascii="Calibri" w:eastAsia="Calibri" w:hAnsi="Calibri" w:cs="Calibri"/>
                                 <w:sz w:val="36"/>
                                 <w:szCs w:val="36"/>
                               </w:rPr>
@@ -891,8 +961,6 @@
                                 <w:rFonts w:ascii="Calibri" w:hAnsi="Calibri"/>
                                 <w:sz w:val="36"/>
                                 <w:szCs w:val="36"/>
-                                <w:rtl w:val="0"/>
-                                <w:lang w:val="de-DE"/>
                               </w:rPr>
                               <w:t>Sie haben sich nicht zum Konzert angemeldet.</w:t>
                             </w:r>
@@ -905,14 +973,34 @@
                             <w:r>
                               <w:rPr>
                                 <w:rFonts w:ascii="Calibri" w:hAnsi="Calibri"/>
-                                <w:b w:val="1"/>
-                                <w:bCs w:val="1"/>
+                                <w:b/>
+                                <w:bCs/>
                                 <w:sz w:val="36"/>
                                 <w:szCs w:val="36"/>
-                                <w:rtl w:val="0"/>
-                                <w:lang w:val="de-DE"/>
-                              </w:rPr>
-                              <w:t>{%p endif %}</w:t>
+                              </w:rPr>
+                              <w:t xml:space="preserve">{%p </w:t>
+                            </w:r>
+                            <w:proofErr w:type="spellStart"/>
+                            <w:r>
+                              <w:rPr>
+                                <w:rFonts w:ascii="Calibri" w:hAnsi="Calibri"/>
+                                <w:b/>
+                                <w:bCs/>
+                                <w:sz w:val="36"/>
+                                <w:szCs w:val="36"/>
+                              </w:rPr>
+                              <w:t>endif</w:t>
+                            </w:r>
+                            <w:proofErr w:type="spellEnd"/>
+                            <w:r>
+                              <w:rPr>
+                                <w:rFonts w:ascii="Calibri" w:hAnsi="Calibri"/>
+                                <w:b/>
+                                <w:bCs/>
+                                <w:sz w:val="36"/>
+                                <w:szCs w:val="36"/>
+                              </w:rPr>
+                              <w:t xml:space="preserve"> %}</w:t>
                             </w:r>
                           </w:p>
                         </w:txbxContent>
@@ -928,23 +1016,20 @@
           </mc:Choice>
           <mc:Fallback>
             <w:pict>
-              <v:shape id="_x0000_s1028" type="#_x0000_t202" style="visibility:visible;position:absolute;margin-left:32.6pt;margin-top:423.7pt;width:529.3pt;height:109.3pt;z-index:251663360;mso-position-horizontal:absolute;mso-position-horizontal-relative:page;mso-position-vertical:absolute;mso-position-vertical-relative:page;mso-wrap-distance-left:12.0pt;mso-wrap-distance-top:12.0pt;mso-wrap-distance-right:12.0pt;mso-wrap-distance-bottom:12.0pt;">
-                <v:fill on="f"/>
-                <v:stroke on="f" weight="1.0pt" dashstyle="solid" endcap="flat" miterlimit="400.0%" joinstyle="miter" linestyle="single" startarrow="none" startarrowwidth="medium" startarrowlength="medium" endarrow="none" endarrowwidth="medium" endarrowlength="medium"/>
-                <v:textbox>
+              <v:shape w14:anchorId="2BC9650A" id="_x0000_s1028" type="#_x0000_t202" alt="Konzert Drum Day…" style="position:absolute;margin-left:32.65pt;margin-top:423.7pt;width:529.3pt;height:109.25pt;z-index:251663360;visibility:visible;mso-wrap-style:square;mso-wrap-distance-left:12pt;mso-wrap-distance-top:12pt;mso-wrap-distance-right:12pt;mso-wrap-distance-bottom:12pt;mso-position-horizontal:absolute;mso-position-horizontal-relative:page;mso-position-vertical:absolute;mso-position-vertical-relative:page;v-text-anchor:top" o:gfxdata="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" filled="f" stroked="f" strokeweight="1pt">
+                <v:stroke miterlimit="4"/>
+                <v:textbox inset="4pt,4pt,4pt,4pt">
                   <w:txbxContent>
                     <w:p>
                       <w:pPr>
-                        <w:pStyle w:val="Überschrift"/>
-                        <w:rPr>
-                          <w:rFonts w:ascii="Calibri" w:cs="Calibri" w:hAnsi="Calibri" w:eastAsia="Calibri"/>
+                        <w:pStyle w:val="berschrift"/>
+                        <w:rPr>
+                          <w:rFonts w:ascii="Calibri" w:eastAsia="Calibri" w:hAnsi="Calibri" w:cs="Calibri"/>
                         </w:rPr>
                       </w:pPr>
                       <w:r>
                         <w:rPr>
                           <w:rFonts w:ascii="Calibri" w:hAnsi="Calibri"/>
-                          <w:rtl w:val="0"/>
-                          <w:lang w:val="de-DE"/>
                         </w:rPr>
                         <w:t>Konzert Drum Day</w:t>
                       </w:r>
@@ -953,7 +1038,7 @@
                       <w:pPr>
                         <w:pStyle w:val="Text"/>
                         <w:rPr>
-                          <w:rFonts w:ascii="Calibri" w:cs="Calibri" w:hAnsi="Calibri" w:eastAsia="Calibri"/>
+                          <w:rFonts w:ascii="Calibri" w:eastAsia="Calibri" w:hAnsi="Calibri" w:cs="Calibri"/>
                           <w:sz w:val="24"/>
                           <w:szCs w:val="24"/>
                         </w:rPr>
@@ -963,37 +1048,8 @@
                           <w:rFonts w:ascii="Calibri" w:hAnsi="Calibri"/>
                           <w:sz w:val="24"/>
                           <w:szCs w:val="24"/>
-                          <w:rtl w:val="0"/>
-                          <w:lang w:val="de-DE"/>
-                        </w:rPr>
-                        <w:t>Das Er</w:t>
-                      </w:r>
-                      <w:r>
-                        <w:rPr>
-                          <w:rFonts w:ascii="Calibri" w:hAnsi="Calibri" w:hint="default"/>
-                          <w:sz w:val="24"/>
-                          <w:szCs w:val="24"/>
-                          <w:rtl w:val="0"/>
-                          <w:lang w:val="de-DE"/>
-                        </w:rPr>
-                        <w:t>ö</w:t>
-                      </w:r>
-                      <w:r>
-                        <w:rPr>
-                          <w:rFonts w:ascii="Calibri" w:hAnsi="Calibri"/>
-                          <w:sz w:val="24"/>
-                          <w:szCs w:val="24"/>
-                          <w:rtl w:val="0"/>
-                          <w:lang w:val="de-DE"/>
-                        </w:rPr>
-                        <w:t>ffnungskonzert findet ab 19:00 Uhr mit Benny Greb, Jost Nickel und dem Beatboxer Guido statt.</w:t>
-                      </w:r>
-                      <w:r>
-                        <w:rPr>
-                          <w:rFonts w:ascii="Calibri" w:cs="Calibri" w:hAnsi="Calibri" w:eastAsia="Calibri"/>
-                          <w:sz w:val="24"/>
-                          <w:szCs w:val="24"/>
-                        </w:rPr>
+                        </w:rPr>
+                        <w:t>Das Eröffnungskonzert findet ab 19:00 Uhr mit Benny Greb, Jost Nickel und dem Beatboxer Guido statt.</w:t>
                       </w:r>
                     </w:p>
                     <w:p>
@@ -1001,24 +1057,48 @@
                         <w:pStyle w:val="Text"/>
                         <w:jc w:val="center"/>
                         <w:rPr>
-                          <w:rFonts w:ascii="Calibri" w:cs="Calibri" w:hAnsi="Calibri" w:eastAsia="Calibri"/>
-                          <w:b w:val="1"/>
-                          <w:bCs w:val="1"/>
+                          <w:rFonts w:ascii="Calibri" w:eastAsia="Calibri" w:hAnsi="Calibri" w:cs="Calibri"/>
+                          <w:b/>
+                          <w:bCs/>
                           <w:sz w:val="36"/>
                           <w:szCs w:val="36"/>
+                          <w:lang w:val="en-US"/>
                         </w:rPr>
                       </w:pPr>
                       <w:r>
                         <w:rPr>
                           <w:rFonts w:ascii="Calibri" w:hAnsi="Calibri"/>
-                          <w:b w:val="1"/>
-                          <w:bCs w:val="1"/>
+                          <w:b/>
+                          <w:bCs/>
                           <w:sz w:val="36"/>
                           <w:szCs w:val="36"/>
-                          <w:rtl w:val="0"/>
-                          <w:lang w:val="de-DE"/>
-                        </w:rPr>
-                        <w:t>{%p if the_opening_concert %}</w:t>
+                          <w:lang w:val="en-US"/>
+                        </w:rPr>
+                        <w:t xml:space="preserve">{%p if </w:t>
+                      </w:r>
+                      <w:proofErr w:type="spellStart"/>
+                      <w:r>
+                        <w:rPr>
+                          <w:rFonts w:ascii="Calibri" w:hAnsi="Calibri"/>
+                          <w:b/>
+                          <w:bCs/>
+                          <w:sz w:val="36"/>
+                          <w:szCs w:val="36"/>
+                          <w:lang w:val="en-US"/>
+                        </w:rPr>
+                        <w:t>the_opening_concert</w:t>
+                      </w:r>
+                      <w:proofErr w:type="spellEnd"/>
+                      <w:r>
+                        <w:rPr>
+                          <w:rFonts w:ascii="Calibri" w:hAnsi="Calibri"/>
+                          <w:b/>
+                          <w:bCs/>
+                          <w:sz w:val="36"/>
+                          <w:szCs w:val="36"/>
+                          <w:lang w:val="en-US"/>
+                        </w:rPr>
+                        <w:t xml:space="preserve"> %}</w:t>
                       </w:r>
                     </w:p>
                     <w:p>
@@ -1026,9 +1106,9 @@
                         <w:pStyle w:val="Text"/>
                         <w:jc w:val="center"/>
                         <w:rPr>
-                          <w:rFonts w:ascii="Calibri" w:cs="Calibri" w:hAnsi="Calibri" w:eastAsia="Calibri"/>
-                          <w:b w:val="1"/>
-                          <w:bCs w:val="1"/>
+                          <w:rFonts w:ascii="Calibri" w:eastAsia="Calibri" w:hAnsi="Calibri" w:cs="Calibri"/>
+                          <w:b/>
+                          <w:bCs/>
                           <w:sz w:val="36"/>
                           <w:szCs w:val="36"/>
                         </w:rPr>
@@ -1036,12 +1116,10 @@
                       <w:r>
                         <w:rPr>
                           <w:rFonts w:ascii="Calibri" w:hAnsi="Calibri"/>
-                          <w:b w:val="1"/>
-                          <w:bCs w:val="1"/>
+                          <w:b/>
+                          <w:bCs/>
                           <w:sz w:val="36"/>
                           <w:szCs w:val="36"/>
-                          <w:rtl w:val="0"/>
-                          <w:lang w:val="de-DE"/>
                         </w:rPr>
                         <w:t>Sie haben sich zum Konzert angemeldet.</w:t>
                       </w:r>
@@ -1051,9 +1129,9 @@
                         <w:pStyle w:val="Text"/>
                         <w:jc w:val="center"/>
                         <w:rPr>
-                          <w:rFonts w:ascii="Calibri" w:cs="Calibri" w:hAnsi="Calibri" w:eastAsia="Calibri"/>
-                          <w:b w:val="1"/>
-                          <w:bCs w:val="1"/>
+                          <w:rFonts w:ascii="Calibri" w:eastAsia="Calibri" w:hAnsi="Calibri" w:cs="Calibri"/>
+                          <w:b/>
+                          <w:bCs/>
                           <w:sz w:val="36"/>
                           <w:szCs w:val="36"/>
                         </w:rPr>
@@ -1061,14 +1139,34 @@
                       <w:r>
                         <w:rPr>
                           <w:rFonts w:ascii="Calibri" w:hAnsi="Calibri"/>
-                          <w:b w:val="1"/>
-                          <w:bCs w:val="1"/>
+                          <w:b/>
+                          <w:bCs/>
                           <w:sz w:val="36"/>
                           <w:szCs w:val="36"/>
-                          <w:rtl w:val="0"/>
-                          <w:lang w:val="de-DE"/>
-                        </w:rPr>
-                        <w:t>{%p else %}</w:t>
+                        </w:rPr>
+                        <w:t xml:space="preserve">{%p </w:t>
+                      </w:r>
+                      <w:proofErr w:type="spellStart"/>
+                      <w:r>
+                        <w:rPr>
+                          <w:rFonts w:ascii="Calibri" w:hAnsi="Calibri"/>
+                          <w:b/>
+                          <w:bCs/>
+                          <w:sz w:val="36"/>
+                          <w:szCs w:val="36"/>
+                        </w:rPr>
+                        <w:t>else</w:t>
+                      </w:r>
+                      <w:proofErr w:type="spellEnd"/>
+                      <w:r>
+                        <w:rPr>
+                          <w:rFonts w:ascii="Calibri" w:hAnsi="Calibri"/>
+                          <w:b/>
+                          <w:bCs/>
+                          <w:sz w:val="36"/>
+                          <w:szCs w:val="36"/>
+                        </w:rPr>
+                        <w:t xml:space="preserve"> %}</w:t>
                       </w:r>
                     </w:p>
                     <w:p>
@@ -1076,7 +1174,7 @@
                         <w:pStyle w:val="Text"/>
                         <w:jc w:val="center"/>
                         <w:rPr>
-                          <w:rFonts w:ascii="Calibri" w:cs="Calibri" w:hAnsi="Calibri" w:eastAsia="Calibri"/>
+                          <w:rFonts w:ascii="Calibri" w:eastAsia="Calibri" w:hAnsi="Calibri" w:cs="Calibri"/>
                           <w:sz w:val="36"/>
                           <w:szCs w:val="36"/>
                         </w:rPr>
@@ -1086,8 +1184,6 @@
                           <w:rFonts w:ascii="Calibri" w:hAnsi="Calibri"/>
                           <w:sz w:val="36"/>
                           <w:szCs w:val="36"/>
-                          <w:rtl w:val="0"/>
-                          <w:lang w:val="de-DE"/>
                         </w:rPr>
                         <w:t>Sie haben sich nicht zum Konzert angemeldet.</w:t>
                       </w:r>
@@ -1100,29 +1196,52 @@
                       <w:r>
                         <w:rPr>
                           <w:rFonts w:ascii="Calibri" w:hAnsi="Calibri"/>
-                          <w:b w:val="1"/>
-                          <w:bCs w:val="1"/>
+                          <w:b/>
+                          <w:bCs/>
                           <w:sz w:val="36"/>
                           <w:szCs w:val="36"/>
-                          <w:rtl w:val="0"/>
-                          <w:lang w:val="de-DE"/>
-                        </w:rPr>
-                        <w:t>{%p endif %}</w:t>
+                        </w:rPr>
+                        <w:t xml:space="preserve">{%p </w:t>
+                      </w:r>
+                      <w:proofErr w:type="spellStart"/>
+                      <w:r>
+                        <w:rPr>
+                          <w:rFonts w:ascii="Calibri" w:hAnsi="Calibri"/>
+                          <w:b/>
+                          <w:bCs/>
+                          <w:sz w:val="36"/>
+                          <w:szCs w:val="36"/>
+                        </w:rPr>
+                        <w:t>endif</w:t>
+                      </w:r>
+                      <w:proofErr w:type="spellEnd"/>
+                      <w:r>
+                        <w:rPr>
+                          <w:rFonts w:ascii="Calibri" w:hAnsi="Calibri"/>
+                          <w:b/>
+                          <w:bCs/>
+                          <w:sz w:val="36"/>
+                          <w:szCs w:val="36"/>
+                        </w:rPr>
+                        <w:t xml:space="preserve"> %}</w:t>
                       </w:r>
                     </w:p>
                   </w:txbxContent>
                 </v:textbox>
-                <w10:wrap type="none" side="bothSides" anchorx="page" anchory="page"/>
+                <w10:wrap anchorx="page" anchory="page"/>
               </v:shape>
             </w:pict>
           </mc:Fallback>
         </mc:AlternateContent>
       </w:r>
       <w:r>
+        <w:rPr>
+          <w:noProof/>
+        </w:rPr>
         <mc:AlternateContent>
           <mc:Choice Requires="wps">
-            <w:drawing xmlns:a="http://schemas.openxmlformats.org/drawingml/2006/main">
-              <wp:anchor distT="152400" distB="152400" distL="152400" distR="152400" simplePos="0" relativeHeight="251664384" behindDoc="0" locked="0" layoutInCell="1" allowOverlap="1">
+            <w:drawing>
+              <wp:anchor distT="152400" distB="152400" distL="152400" distR="152400" simplePos="0" relativeHeight="251664384" behindDoc="0" locked="0" layoutInCell="1" allowOverlap="1" wp14:anchorId="77D2E873" wp14:editId="712C8BD8">
                 <wp:simplePos x="0" y="0"/>
                 <wp:positionH relativeFrom="page">
                   <wp:posOffset>2736062</wp:posOffset>
@@ -1164,38 +1283,12 @@
                             <w:r>
                               <w:rPr>
                                 <w:rFonts w:ascii="Calibri" w:hAnsi="Calibri"/>
-                                <w:b w:val="1"/>
-                                <w:bCs w:val="1"/>
+                                <w:b/>
+                                <w:bCs/>
                                 <w:sz w:val="52"/>
                                 <w:szCs w:val="52"/>
-                                <w:rtl w:val="0"/>
-                                <w:lang w:val="de-DE"/>
-                              </w:rPr>
-                              <w:t>Anmeldebet</w:t>
-                            </w:r>
-                            <w:r>
-                              <w:rPr>
-                                <w:rFonts w:ascii="Calibri" w:hAnsi="Calibri" w:hint="default"/>
-                                <w:b w:val="1"/>
-                                <w:bCs w:val="1"/>
-                                <w:sz w:val="52"/>
-                                <w:szCs w:val="52"/>
-                                <w:rtl w:val="0"/>
-                                <w:lang w:val="de-DE"/>
-                              </w:rPr>
-                              <w:t>ä</w:t>
-                            </w:r>
-                            <w:r>
-                              <w:rPr>
-                                <w:rFonts w:ascii="Calibri" w:hAnsi="Calibri"/>
-                                <w:b w:val="1"/>
-                                <w:bCs w:val="1"/>
-                                <w:sz w:val="52"/>
-                                <w:szCs w:val="52"/>
-                                <w:rtl w:val="0"/>
-                                <w:lang w:val="de-DE"/>
-                              </w:rPr>
-                              <w:t>tigung</w:t>
+                              </w:rPr>
+                              <w:t>Anmeldebetätigung</w:t>
                             </w:r>
                           </w:p>
                         </w:txbxContent>
@@ -1267,10 +1360,13 @@
         </mc:AlternateContent>
       </w:r>
       <w:r>
+        <w:rPr>
+          <w:noProof/>
+        </w:rPr>
         <mc:AlternateContent>
           <mc:Choice Requires="wps">
-            <w:drawing xmlns:a="http://schemas.openxmlformats.org/drawingml/2006/main">
-              <wp:anchor distT="152400" distB="152400" distL="152400" distR="152400" simplePos="0" relativeHeight="251665408" behindDoc="0" locked="0" layoutInCell="1" allowOverlap="1">
+            <w:drawing>
+              <wp:anchor distT="152400" distB="152400" distL="152400" distR="152400" simplePos="0" relativeHeight="251665408" behindDoc="0" locked="0" layoutInCell="1" allowOverlap="1" wp14:anchorId="54FDD846" wp14:editId="295EEA8B">
                 <wp:simplePos x="0" y="0"/>
                 <wp:positionH relativeFrom="page">
                   <wp:posOffset>411413</wp:posOffset>
@@ -1311,60 +1407,10 @@
                             <w:r>
                               <w:rPr>
                                 <w:rFonts w:ascii="Calibri" w:hAnsi="Calibri"/>
-                                <w:b w:val="1"/>
-                                <w:bCs w:val="1"/>
-                                <w:rtl w:val="0"/>
-                                <w:lang w:val="de-DE"/>
-                              </w:rPr>
-                              <w:t>Bitte bringen Sie diese Anmeldebest</w:t>
-                            </w:r>
-                            <w:r>
-                              <w:rPr>
-                                <w:rFonts w:ascii="Calibri" w:hAnsi="Calibri" w:hint="default"/>
-                                <w:b w:val="1"/>
-                                <w:bCs w:val="1"/>
-                                <w:rtl w:val="0"/>
-                                <w:lang w:val="de-DE"/>
-                              </w:rPr>
-                              <w:t>ä</w:t>
-                            </w:r>
-                            <w:r>
-                              <w:rPr>
-                                <w:rFonts w:ascii="Calibri" w:hAnsi="Calibri"/>
-                                <w:b w:val="1"/>
-                                <w:bCs w:val="1"/>
-                                <w:rtl w:val="0"/>
-                                <w:lang w:val="de-DE"/>
-                              </w:rPr>
-                              <w:t xml:space="preserve">tigung zum Drum Day mit. </w:t>
-                            </w:r>
-                            <w:r>
-                              <w:rPr>
-                                <w:rFonts w:ascii="Calibri" w:hAnsi="Calibri"/>
-                                <w:b w:val="1"/>
-                                <w:bCs w:val="1"/>
-                                <w:rtl w:val="0"/>
-                              </w:rPr>
-                              <w:t>F</w:t>
-                            </w:r>
-                            <w:r>
-                              <w:rPr>
-                                <w:rFonts w:ascii="Calibri" w:hAnsi="Calibri" w:hint="default"/>
-                                <w:b w:val="1"/>
-                                <w:bCs w:val="1"/>
-                                <w:rtl w:val="0"/>
-                              </w:rPr>
-                              <w:t>ü</w:t>
-                            </w:r>
-                            <w:r>
-                              <w:rPr>
-                                <w:rFonts w:ascii="Calibri" w:hAnsi="Calibri"/>
-                                <w:b w:val="1"/>
-                                <w:bCs w:val="1"/>
-                                <w:rtl w:val="0"/>
-                                <w:lang w:val="de-DE"/>
-                              </w:rPr>
-                              <w:t>r Sie wird ein Sitzplatz im reservierten Bereich vorgehalten, dieser ist im Saal entsprechend markiert. Bitte wenden Sie sich bei Bedarf an unser Personal vor Ort</w:t>
+                                <w:b/>
+                                <w:bCs/>
+                              </w:rPr>
+                              <w:t>Bitte bringen Sie diese Anmeldebestätigung zum Drum Day mit. Für Sie wird ein Sitzplatz im reservierten Bereich vorgehalten, dieser ist im Saal entsprechend markiert. Bitte wenden Sie sich bei Bedarf an unser Personal vor Ort</w:t>
                             </w:r>
                           </w:p>
                         </w:txbxContent>
@@ -1458,75 +1504,78 @@
       </w:r>
     </w:p>
     <w:sectPr>
-      <w:headerReference w:type="default" r:id="rId6"/>
-      <w:footerReference w:type="default" r:id="rId7"/>
-      <w:pgSz w:w="11906" w:h="16838" w:orient="portrait"/>
-      <w:pgMar w:top="1134" w:right="1134" w:bottom="1134" w:left="1134" w:header="709" w:footer="850"/>
-      <w:bidi w:val="0"/>
+      <w:headerReference w:type="default" r:id="rId8"/>
+      <w:footerReference w:type="default" r:id="rId9"/>
+      <w:pgSz w:w="11906" w:h="16838"/>
+      <w:pgMar w:top="1134" w:right="1134" w:bottom="1134" w:left="1134" w:header="709" w:footer="850" w:gutter="0"/>
+      <w:cols w:space="720"/>
     </w:sectPr>
   </w:body>
 </w:document>
 </file>
 
+<file path=word/endnotes.xml><?xml version="1.0" encoding="utf-8"?>
+<w:endnotes xmlns:wpc="http://schemas.microsoft.com/office/word/2010/wordprocessingCanvas" xmlns:cx="http://schemas.microsoft.com/office/drawing/2014/chartex" xmlns:cx1="http://schemas.microsoft.com/office/drawing/2015/9/8/chartex" xmlns:cx2="http://schemas.microsoft.com/office/drawing/2015/10/21/chartex" xmlns:cx3="http://schemas.microsoft.com/office/drawing/2016/5/9/chartex" xmlns:cx4="http://schemas.microsoft.com/office/drawing/2016/5/10/chartex" xmlns:cx5="http://schemas.microsoft.com/office/drawing/2016/5/11/chartex" xmlns:cx6="http://schemas.microsoft.com/office/drawing/2016/5/12/chartex" xmlns:cx7="http://schemas.microsoft.com/office/drawing/2016/5/13/chartex" xmlns:cx8="http://schemas.microsoft.com/office/drawing/2016/5/14/chartex" xmlns:mc="http://schemas.openxmlformats.org/markup-compatibility/2006" xmlns:aink="http://schemas.microsoft.com/office/drawing/2016/ink" xmlns:am3d="http://schemas.microsoft.com/office/drawing/2017/model3d" xmlns:o="urn:schemas-microsoft-com:office:office" xmlns:oel="http://schemas.microsoft.com/office/2019/extlst" xmlns:r="http://schemas.openxmlformats.org/officeDocument/2006/relationships" xmlns:m="http://schemas.openxmlformats.org/officeDocument/2006/math" xmlns:v="urn:schemas-microsoft-com:vml" xmlns:wp14="http://schemas.microsoft.com/office/word/2010/wordprocessingDrawing" xmlns:wp="http://schemas.openxmlformats.org/drawingml/2006/wordprocessingDrawing" xmlns:w10="urn:schemas-microsoft-com:office:word" xmlns:w="http://schemas.openxmlformats.org/wordprocessingml/2006/main" xmlns:w14="http://schemas.microsoft.com/office/word/2010/wordml" xmlns:w15="http://schemas.microsoft.com/office/word/2012/wordml" xmlns:w16cex="http://schemas.microsoft.com/office/word/2018/wordml/cex" xmlns:w16cid="http://schemas.microsoft.com/office/word/2016/wordml/cid" xmlns:w16="http://schemas.microsoft.com/office/word/2018/wordml" xmlns:w16sdtdh="http://schemas.microsoft.com/office/word/2020/wordml/sdtdatahash" xmlns:w16se="http://schemas.microsoft.com/office/word/2015/wordml/symex" xmlns:wpg="http://schemas.microsoft.com/office/word/2010/wordprocessingGroup" xmlns:wpi="http://schemas.microsoft.com/office/word/2010/wordprocessingInk" xmlns:wne="http://schemas.microsoft.com/office/word/2006/wordml" xmlns:wps="http://schemas.microsoft.com/office/word/2010/wordprocessingShape" mc:Ignorable="w14 w15 w16se w16cid w16 w16cex w16sdtdh wp14">
+  <w:endnote w:type="separator" w:id="-1">
+    <w:p>
+      <w:r>
+        <w:separator/>
+      </w:r>
+    </w:p>
+  </w:endnote>
+  <w:endnote w:type="continuationSeparator" w:id="0">
+    <w:p>
+      <w:r>
+        <w:continuationSeparator/>
+      </w:r>
+    </w:p>
+  </w:endnote>
+</w:endnotes>
+</file>
+
 <file path=word/footer1.xml><?xml version="1.0" encoding="utf-8"?>
-<w:ftr xmlns:r="http://schemas.openxmlformats.org/officeDocument/2006/relationships" xmlns:wp="http://schemas.openxmlformats.org/drawingml/2006/wordprocessingDrawing" xmlns:w="http://schemas.openxmlformats.org/wordprocessingml/2006/main" xmlns:w10="urn:schemas-microsoft-com:office:word" xmlns:w14="http://schemas.microsoft.com/office/word/2010/wordml" xmlns:wps="http://schemas.microsoft.com/office/word/2010/wordprocessingShape" xmlns:wpg="http://schemas.microsoft.com/office/word/2010/wordprocessingGroup" xmlns:mc="http://schemas.openxmlformats.org/markup-compatibility/2006" xmlns:v="urn:schemas-microsoft-com:vml" xmlns:o="urn:schemas-microsoft-com:office:office" xmlns:m="http://schemas.openxmlformats.org/officeDocument/2006/math" mc:Ignorable="w14">
-  <w:p>
-    <w:r/>
-  </w:p>
+<w:ftr xmlns:wpc="http://schemas.microsoft.com/office/word/2010/wordprocessingCanvas" xmlns:cx="http://schemas.microsoft.com/office/drawing/2014/chartex" xmlns:cx1="http://schemas.microsoft.com/office/drawing/2015/9/8/chartex" xmlns:cx2="http://schemas.microsoft.com/office/drawing/2015/10/21/chartex" xmlns:cx3="http://schemas.microsoft.com/office/drawing/2016/5/9/chartex" xmlns:cx4="http://schemas.microsoft.com/office/drawing/2016/5/10/chartex" xmlns:cx5="http://schemas.microsoft.com/office/drawing/2016/5/11/chartex" xmlns:cx6="http://schemas.microsoft.com/office/drawing/2016/5/12/chartex" xmlns:cx7="http://schemas.microsoft.com/office/drawing/2016/5/13/chartex" xmlns:cx8="http://schemas.microsoft.com/office/drawing/2016/5/14/chartex" xmlns:mc="http://schemas.openxmlformats.org/markup-compatibility/2006" xmlns:aink="http://schemas.microsoft.com/office/drawing/2016/ink" xmlns:am3d="http://schemas.microsoft.com/office/drawing/2017/model3d" xmlns:o="urn:schemas-microsoft-com:office:office" xmlns:oel="http://schemas.microsoft.com/office/2019/extlst" xmlns:r="http://schemas.openxmlformats.org/officeDocument/2006/relationships" xmlns:m="http://schemas.openxmlformats.org/officeDocument/2006/math" xmlns:v="urn:schemas-microsoft-com:vml" xmlns:wp14="http://schemas.microsoft.com/office/word/2010/wordprocessingDrawing" xmlns:wp="http://schemas.openxmlformats.org/drawingml/2006/wordprocessingDrawing" xmlns:w10="urn:schemas-microsoft-com:office:word" xmlns:w="http://schemas.openxmlformats.org/wordprocessingml/2006/main" xmlns:w14="http://schemas.microsoft.com/office/word/2010/wordml" xmlns:w15="http://schemas.microsoft.com/office/word/2012/wordml" xmlns:w16cex="http://schemas.microsoft.com/office/word/2018/wordml/cex" xmlns:w16cid="http://schemas.microsoft.com/office/word/2016/wordml/cid" xmlns:w16="http://schemas.microsoft.com/office/word/2018/wordml" xmlns:w16sdtdh="http://schemas.microsoft.com/office/word/2020/wordml/sdtdatahash" xmlns:w16se="http://schemas.microsoft.com/office/word/2015/wordml/symex" xmlns:wpg="http://schemas.microsoft.com/office/word/2010/wordprocessingGroup" xmlns:wpi="http://schemas.microsoft.com/office/word/2010/wordprocessingInk" xmlns:wne="http://schemas.microsoft.com/office/word/2006/wordml" xmlns:wps="http://schemas.microsoft.com/office/word/2010/wordprocessingShape" mc:Ignorable="w14 w15 w16se w16cid w16 w16cex w16sdtdh wp14">
+  <w:p/>
 </w:ftr>
 </file>
 
+<file path=word/footnotes.xml><?xml version="1.0" encoding="utf-8"?>
+<w:footnotes xmlns:wpc="http://schemas.microsoft.com/office/word/2010/wordprocessingCanvas" xmlns:cx="http://schemas.microsoft.com/office/drawing/2014/chartex" xmlns:cx1="http://schemas.microsoft.com/office/drawing/2015/9/8/chartex" xmlns:cx2="http://schemas.microsoft.com/office/drawing/2015/10/21/chartex" xmlns:cx3="http://schemas.microsoft.com/office/drawing/2016/5/9/chartex" xmlns:cx4="http://schemas.microsoft.com/office/drawing/2016/5/10/chartex" xmlns:cx5="http://schemas.microsoft.com/office/drawing/2016/5/11/chartex" xmlns:cx6="http://schemas.microsoft.com/office/drawing/2016/5/12/chartex" xmlns:cx7="http://schemas.microsoft.com/office/drawing/2016/5/13/chartex" xmlns:cx8="http://schemas.microsoft.com/office/drawing/2016/5/14/chartex" xmlns:mc="http://schemas.openxmlformats.org/markup-compatibility/2006" xmlns:aink="http://schemas.microsoft.com/office/drawing/2016/ink" xmlns:am3d="http://schemas.microsoft.com/office/drawing/2017/model3d" xmlns:o="urn:schemas-microsoft-com:office:office" xmlns:oel="http://schemas.microsoft.com/office/2019/extlst" xmlns:r="http://schemas.openxmlformats.org/officeDocument/2006/relationships" xmlns:m="http://schemas.openxmlformats.org/officeDocument/2006/math" xmlns:v="urn:schemas-microsoft-com:vml" xmlns:wp14="http://schemas.microsoft.com/office/word/2010/wordprocessingDrawing" xmlns:wp="http://schemas.openxmlformats.org/drawingml/2006/wordprocessingDrawing" xmlns:w10="urn:schemas-microsoft-com:office:word" xmlns:w="http://schemas.openxmlformats.org/wordprocessingml/2006/main" xmlns:w14="http://schemas.microsoft.com/office/word/2010/wordml" xmlns:w15="http://schemas.microsoft.com/office/word/2012/wordml" xmlns:w16cex="http://schemas.microsoft.com/office/word/2018/wordml/cex" xmlns:w16cid="http://schemas.microsoft.com/office/word/2016/wordml/cid" xmlns:w16="http://schemas.microsoft.com/office/word/2018/wordml" xmlns:w16sdtdh="http://schemas.microsoft.com/office/word/2020/wordml/sdtdatahash" xmlns:w16se="http://schemas.microsoft.com/office/word/2015/wordml/symex" xmlns:wpg="http://schemas.microsoft.com/office/word/2010/wordprocessingGroup" xmlns:wpi="http://schemas.microsoft.com/office/word/2010/wordprocessingInk" xmlns:wne="http://schemas.microsoft.com/office/word/2006/wordml" xmlns:wps="http://schemas.microsoft.com/office/word/2010/wordprocessingShape" mc:Ignorable="w14 w15 w16se w16cid w16 w16cex w16sdtdh wp14">
+  <w:footnote w:type="separator" w:id="-1">
+    <w:p>
+      <w:r>
+        <w:separator/>
+      </w:r>
+    </w:p>
+  </w:footnote>
+  <w:footnote w:type="continuationSeparator" w:id="0">
+    <w:p>
+      <w:r>
+        <w:continuationSeparator/>
+      </w:r>
+    </w:p>
+  </w:footnote>
+</w:footnotes>
+</file>
+
 <file path=word/header1.xml><?xml version="1.0" encoding="utf-8"?>
-<w:hdr xmlns:r="http://schemas.openxmlformats.org/officeDocument/2006/relationships" xmlns:wp="http://schemas.openxmlformats.org/drawingml/2006/wordprocessingDrawing" xmlns:w="http://schemas.openxmlformats.org/wordprocessingml/2006/main" xmlns:w10="urn:schemas-microsoft-com:office:word" xmlns:w14="http://schemas.microsoft.com/office/word/2010/wordml" xmlns:wps="http://schemas.microsoft.com/office/word/2010/wordprocessingShape" xmlns:wpg="http://schemas.microsoft.com/office/word/2010/wordprocessingGroup" xmlns:mc="http://schemas.openxmlformats.org/markup-compatibility/2006" xmlns:v="urn:schemas-microsoft-com:vml" xmlns:o="urn:schemas-microsoft-com:office:office" xmlns:m="http://schemas.openxmlformats.org/officeDocument/2006/math" mc:Ignorable="w14">
-  <w:p>
-    <w:r/>
-  </w:p>
+<w:hdr xmlns:wpc="http://schemas.microsoft.com/office/word/2010/wordprocessingCanvas" xmlns:cx="http://schemas.microsoft.com/office/drawing/2014/chartex" xmlns:cx1="http://schemas.microsoft.com/office/drawing/2015/9/8/chartex" xmlns:cx2="http://schemas.microsoft.com/office/drawing/2015/10/21/chartex" xmlns:cx3="http://schemas.microsoft.com/office/drawing/2016/5/9/chartex" xmlns:cx4="http://schemas.microsoft.com/office/drawing/2016/5/10/chartex" xmlns:cx5="http://schemas.microsoft.com/office/drawing/2016/5/11/chartex" xmlns:cx6="http://schemas.microsoft.com/office/drawing/2016/5/12/chartex" xmlns:cx7="http://schemas.microsoft.com/office/drawing/2016/5/13/chartex" xmlns:cx8="http://schemas.microsoft.com/office/drawing/2016/5/14/chartex" xmlns:mc="http://schemas.openxmlformats.org/markup-compatibility/2006" xmlns:aink="http://schemas.microsoft.com/office/drawing/2016/ink" xmlns:am3d="http://schemas.microsoft.com/office/drawing/2017/model3d" xmlns:o="urn:schemas-microsoft-com:office:office" xmlns:oel="http://schemas.microsoft.com/office/2019/extlst" xmlns:r="http://schemas.openxmlformats.org/officeDocument/2006/relationships" xmlns:m="http://schemas.openxmlformats.org/officeDocument/2006/math" xmlns:v="urn:schemas-microsoft-com:vml" xmlns:wp14="http://schemas.microsoft.com/office/word/2010/wordprocessingDrawing" xmlns:wp="http://schemas.openxmlformats.org/drawingml/2006/wordprocessingDrawing" xmlns:w10="urn:schemas-microsoft-com:office:word" xmlns:w="http://schemas.openxmlformats.org/wordprocessingml/2006/main" xmlns:w14="http://schemas.microsoft.com/office/word/2010/wordml" xmlns:w15="http://schemas.microsoft.com/office/word/2012/wordml" xmlns:w16cex="http://schemas.microsoft.com/office/word/2018/wordml/cex" xmlns:w16cid="http://schemas.microsoft.com/office/word/2016/wordml/cid" xmlns:w16="http://schemas.microsoft.com/office/word/2018/wordml" xmlns:w16sdtdh="http://schemas.microsoft.com/office/word/2020/wordml/sdtdatahash" xmlns:w16se="http://schemas.microsoft.com/office/word/2015/wordml/symex" xmlns:wpg="http://schemas.microsoft.com/office/word/2010/wordprocessingGroup" xmlns:wpi="http://schemas.microsoft.com/office/word/2010/wordprocessingInk" xmlns:wne="http://schemas.microsoft.com/office/word/2006/wordml" xmlns:wps="http://schemas.microsoft.com/office/word/2010/wordprocessingShape" mc:Ignorable="w14 w15 w16se w16cid w16 w16cex w16sdtdh wp14">
+  <w:p/>
 </w:hdr>
 </file>
 
 <file path=word/styles.xml><?xml version="1.0" encoding="utf-8"?>
-<w:styles xmlns:w="http://schemas.openxmlformats.org/wordprocessingml/2006/main" xmlns:mc="http://schemas.openxmlformats.org/markup-compatibility/2006" xmlns:w14="http://schemas.microsoft.com/office/word/2010/wordml" mc:Ignorable="w14">
+<w:styles xmlns:mc="http://schemas.openxmlformats.org/markup-compatibility/2006" xmlns:r="http://schemas.openxmlformats.org/officeDocument/2006/relationships" xmlns:w="http://schemas.openxmlformats.org/wordprocessingml/2006/main" xmlns:w14="http://schemas.microsoft.com/office/word/2010/wordml" xmlns:w15="http://schemas.microsoft.com/office/word/2012/wordml" xmlns:w16cex="http://schemas.microsoft.com/office/word/2018/wordml/cex" xmlns:w16cid="http://schemas.microsoft.com/office/word/2016/wordml/cid" xmlns:w16="http://schemas.microsoft.com/office/word/2018/wordml" xmlns:w16sdtdh="http://schemas.microsoft.com/office/word/2020/wordml/sdtdatahash" xmlns:w16se="http://schemas.microsoft.com/office/word/2015/wordml/symex" mc:Ignorable="w14 w15 w16se w16cid w16 w16cex w16sdtdh">
   <w:docDefaults>
     <w:rPrDefault>
       <w:rPr>
-        <w:rFonts w:ascii="Times New Roman" w:cs="Times New Roman" w:hAnsi="Times New Roman" w:eastAsia="Arial Unicode MS"/>
-        <w:b w:val="0"/>
-        <w:bCs w:val="0"/>
-        <w:i w:val="0"/>
-        <w:iCs w:val="0"/>
-        <w:caps w:val="0"/>
-        <w:smallCaps w:val="0"/>
-        <w:strike w:val="0"/>
-        <w:dstrike w:val="0"/>
-        <w:outline w:val="0"/>
-        <w:emboss w:val="0"/>
-        <w:imprint w:val="0"/>
-        <w:vanish w:val="0"/>
-        <w:color w:val="auto"/>
-        <w:spacing w:val="0"/>
-        <w:w w:val="100"/>
-        <w:kern w:val="0"/>
-        <w:position w:val="0"/>
-        <w:sz w:val="20"/>
-        <w:szCs w:val="20"/>
-        <w:u w:val="none" w:color="auto"/>
+        <w:rFonts w:ascii="Times New Roman" w:eastAsia="Arial Unicode MS" w:hAnsi="Times New Roman" w:cs="Times New Roman"/>
         <w:bdr w:val="nil"/>
-        <w:vertAlign w:val="baseline"/>
-        <w:lang/>
+        <w:lang w:val="de-DE" w:eastAsia="de-DE" w:bidi="ar-SA"/>
       </w:rPr>
     </w:rPrDefault>
     <w:pPrDefault>
       <w:pPr>
-        <w:keepNext w:val="0"/>
-        <w:keepLines w:val="0"/>
-        <w:pageBreakBefore w:val="0"/>
-        <w:framePr w:anchorLock="0" w:w="0" w:h="0" w:vSpace="0" w:hSpace="0" w:xAlign="left" w:y="0" w:hRule="exact" w:vAnchor="margin"/>
-        <w:widowControl w:val="1"/>
-        <w:numPr>
-          <w:ilvl w:val="0"/>
-          <w:numId w:val="0"/>
-        </w:numPr>
-        <w:suppressLineNumbers w:val="0"/>
         <w:pBdr>
           <w:top w:val="nil"/>
           <w:left w:val="nil"/>
@@ -1535,28 +1584,422 @@
           <w:between w:val="nil"/>
           <w:bar w:val="nil"/>
         </w:pBdr>
-        <w:shd w:val="clear" w:color="auto" w:fill="auto"/>
-        <w:suppressAutoHyphens w:val="0"/>
-        <w:spacing w:before="0" w:beforeAutospacing="0" w:after="0" w:afterAutospacing="0" w:line="240" w:lineRule="auto"/>
-        <w:ind w:left="0" w:right="0" w:firstLine="0"/>
-        <w:jc w:val="left"/>
-        <w:outlineLvl w:val="9"/>
       </w:pPr>
     </w:pPrDefault>
   </w:docDefaults>
-  <w:style w:type="paragraph" w:default="1" w:styleId="Normal">
+  <w:latentStyles w:defLockedState="0" w:defUIPriority="99" w:defSemiHidden="0" w:defUnhideWhenUsed="0" w:defQFormat="0" w:count="376">
+    <w:lsdException w:name="Normal" w:uiPriority="0" w:qFormat="1"/>
+    <w:lsdException w:name="heading 1" w:uiPriority="9" w:qFormat="1"/>
+    <w:lsdException w:name="heading 2" w:semiHidden="1" w:uiPriority="9" w:unhideWhenUsed="1" w:qFormat="1"/>
+    <w:lsdException w:name="heading 3" w:semiHidden="1" w:uiPriority="9" w:unhideWhenUsed="1" w:qFormat="1"/>
+    <w:lsdException w:name="heading 4" w:semiHidden="1" w:uiPriority="9" w:unhideWhenUsed="1" w:qFormat="1"/>
+    <w:lsdException w:name="heading 5" w:semiHidden="1" w:uiPriority="9" w:unhideWhenUsed="1" w:qFormat="1"/>
+    <w:lsdException w:name="heading 6" w:semiHidden="1" w:uiPriority="9" w:unhideWhenUsed="1" w:qFormat="1"/>
+    <w:lsdException w:name="heading 7" w:semiHidden="1" w:uiPriority="9" w:unhideWhenUsed="1" w:qFormat="1"/>
+    <w:lsdException w:name="heading 8" w:semiHidden="1" w:uiPriority="9" w:unhideWhenUsed="1" w:qFormat="1"/>
+    <w:lsdException w:name="heading 9" w:semiHidden="1" w:uiPriority="9" w:unhideWhenUsed="1" w:qFormat="1"/>
+    <w:lsdException w:name="index 1" w:semiHidden="1" w:unhideWhenUsed="1"/>
+    <w:lsdException w:name="index 2" w:semiHidden="1" w:unhideWhenUsed="1"/>
+    <w:lsdException w:name="index 3" w:semiHidden="1" w:unhideWhenUsed="1"/>
+    <w:lsdException w:name="index 4" w:semiHidden="1" w:unhideWhenUsed="1"/>
+    <w:lsdException w:name="index 5" w:semiHidden="1" w:unhideWhenUsed="1"/>
+    <w:lsdException w:name="index 6" w:semiHidden="1" w:unhideWhenUsed="1"/>
+    <w:lsdException w:name="index 7" w:semiHidden="1" w:unhideWhenUsed="1"/>
+    <w:lsdException w:name="index 8" w:semiHidden="1" w:unhideWhenUsed="1"/>
+    <w:lsdException w:name="index 9" w:semiHidden="1" w:unhideWhenUsed="1"/>
+    <w:lsdException w:name="toc 1" w:semiHidden="1" w:uiPriority="39" w:unhideWhenUsed="1"/>
+    <w:lsdException w:name="toc 2" w:semiHidden="1" w:uiPriority="39" w:unhideWhenUsed="1"/>
+    <w:lsdException w:name="toc 3" w:semiHidden="1" w:uiPriority="39" w:unhideWhenUsed="1"/>
+    <w:lsdException w:name="toc 4" w:semiHidden="1" w:uiPriority="39" w:unhideWhenUsed="1"/>
+    <w:lsdException w:name="toc 5" w:semiHidden="1" w:uiPriority="39" w:unhideWhenUsed="1"/>
+    <w:lsdException w:name="toc 6" w:semiHidden="1" w:uiPriority="39" w:unhideWhenUsed="1"/>
+    <w:lsdException w:name="toc 7" w:semiHidden="1" w:uiPriority="39" w:unhideWhenUsed="1"/>
+    <w:lsdException w:name="toc 8" w:semiHidden="1" w:uiPriority="39" w:unhideWhenUsed="1"/>
+    <w:lsdException w:name="toc 9" w:semiHidden="1" w:uiPriority="39" w:unhideWhenUsed="1"/>
+    <w:lsdException w:name="Normal Indent" w:semiHidden="1" w:unhideWhenUsed="1"/>
+    <w:lsdException w:name="footnote text" w:semiHidden="1" w:unhideWhenUsed="1"/>
+    <w:lsdException w:name="annotation text" w:semiHidden="1" w:unhideWhenUsed="1"/>
+    <w:lsdException w:name="header" w:semiHidden="1" w:unhideWhenUsed="1"/>
+    <w:lsdException w:name="footer" w:semiHidden="1" w:unhideWhenUsed="1"/>
+    <w:lsdException w:name="index heading" w:semiHidden="1" w:unhideWhenUsed="1"/>
+    <w:lsdException w:name="caption" w:semiHidden="1" w:uiPriority="35" w:unhideWhenUsed="1" w:qFormat="1"/>
+    <w:lsdException w:name="table of figures" w:semiHidden="1" w:unhideWhenUsed="1"/>
+    <w:lsdException w:name="envelope address" w:semiHidden="1" w:unhideWhenUsed="1"/>
+    <w:lsdException w:name="envelope return" w:semiHidden="1" w:unhideWhenUsed="1"/>
+    <w:lsdException w:name="footnote reference" w:semiHidden="1" w:unhideWhenUsed="1"/>
+    <w:lsdException w:name="annotation reference" w:semiHidden="1" w:unhideWhenUsed="1"/>
+    <w:lsdException w:name="line number" w:semiHidden="1" w:unhideWhenUsed="1"/>
+    <w:lsdException w:name="page number" w:semiHidden="1" w:unhideWhenUsed="1"/>
+    <w:lsdException w:name="endnote reference" w:semiHidden="1" w:unhideWhenUsed="1"/>
+    <w:lsdException w:name="endnote text" w:semiHidden="1" w:unhideWhenUsed="1"/>
+    <w:lsdException w:name="table of authorities" w:semiHidden="1" w:unhideWhenUsed="1"/>
+    <w:lsdException w:name="macro" w:semiHidden="1" w:unhideWhenUsed="1"/>
+    <w:lsdException w:name="toa heading" w:semiHidden="1" w:unhideWhenUsed="1"/>
+    <w:lsdException w:name="List" w:semiHidden="1" w:unhideWhenUsed="1"/>
+    <w:lsdException w:name="List Bullet" w:semiHidden="1" w:unhideWhenUsed="1"/>
+    <w:lsdException w:name="List Number" w:semiHidden="1" w:unhideWhenUsed="1"/>
+    <w:lsdException w:name="List 2" w:semiHidden="1" w:unhideWhenUsed="1"/>
+    <w:lsdException w:name="List 3" w:semiHidden="1" w:unhideWhenUsed="1"/>
+    <w:lsdException w:name="List 4" w:semiHidden="1" w:unhideWhenUsed="1"/>
+    <w:lsdException w:name="List 5" w:semiHidden="1" w:unhideWhenUsed="1"/>
+    <w:lsdException w:name="List Bullet 2" w:semiHidden="1" w:unhideWhenUsed="1"/>
+    <w:lsdException w:name="List Bullet 3" w:semiHidden="1" w:unhideWhenUsed="1"/>
+    <w:lsdException w:name="List Bullet 4" w:semiHidden="1" w:unhideWhenUsed="1"/>
+    <w:lsdException w:name="List Bullet 5" w:semiHidden="1" w:unhideWhenUsed="1"/>
+    <w:lsdException w:name="List Number 2" w:semiHidden="1" w:unhideWhenUsed="1"/>
+    <w:lsdException w:name="List Number 3" w:semiHidden="1" w:unhideWhenUsed="1"/>
+    <w:lsdException w:name="List Number 4" w:semiHidden="1" w:unhideWhenUsed="1"/>
+    <w:lsdException w:name="List Number 5" w:semiHidden="1" w:unhideWhenUsed="1"/>
+    <w:lsdException w:name="Title" w:uiPriority="10" w:qFormat="1"/>
+    <w:lsdException w:name="Closing" w:semiHidden="1" w:unhideWhenUsed="1"/>
+    <w:lsdException w:name="Signature" w:semiHidden="1" w:unhideWhenUsed="1"/>
+    <w:lsdException w:name="Default Paragraph Font" w:semiHidden="1" w:uiPriority="1" w:unhideWhenUsed="1"/>
+    <w:lsdException w:name="Body Text" w:semiHidden="1" w:unhideWhenUsed="1"/>
+    <w:lsdException w:name="Body Text Indent" w:semiHidden="1" w:unhideWhenUsed="1"/>
+    <w:lsdException w:name="List Continue" w:semiHidden="1" w:unhideWhenUsed="1"/>
+    <w:lsdException w:name="List Continue 2" w:semiHidden="1" w:unhideWhenUsed="1"/>
+    <w:lsdException w:name="List Continue 3" w:semiHidden="1" w:unhideWhenUsed="1"/>
+    <w:lsdException w:name="List Continue 4" w:semiHidden="1" w:unhideWhenUsed="1"/>
+    <w:lsdException w:name="List Continue 5" w:semiHidden="1" w:unhideWhenUsed="1"/>
+    <w:lsdException w:name="Message Header" w:semiHidden="1" w:unhideWhenUsed="1"/>
+    <w:lsdException w:name="Subtitle" w:uiPriority="11" w:qFormat="1"/>
+    <w:lsdException w:name="Salutation" w:semiHidden="1" w:unhideWhenUsed="1"/>
+    <w:lsdException w:name="Date" w:semiHidden="1" w:unhideWhenUsed="1"/>
+    <w:lsdException w:name="Body Text First Indent" w:semiHidden="1" w:unhideWhenUsed="1"/>
+    <w:lsdException w:name="Body Text First Indent 2" w:semiHidden="1" w:unhideWhenUsed="1"/>
+    <w:lsdException w:name="Note Heading" w:semiHidden="1" w:unhideWhenUsed="1"/>
+    <w:lsdException w:name="Body Text 2" w:semiHidden="1" w:unhideWhenUsed="1"/>
+    <w:lsdException w:name="Body Text 3" w:semiHidden="1" w:unhideWhenUsed="1"/>
+    <w:lsdException w:name="Body Text Indent 2" w:semiHidden="1" w:unhideWhenUsed="1"/>
+    <w:lsdException w:name="Body Text Indent 3" w:semiHidden="1" w:unhideWhenUsed="1"/>
+    <w:lsdException w:name="Block Text" w:semiHidden="1" w:unhideWhenUsed="1"/>
+    <w:lsdException w:name="Hyperlink" w:semiHidden="1" w:unhideWhenUsed="1"/>
+    <w:lsdException w:name="FollowedHyperlink" w:semiHidden="1" w:unhideWhenUsed="1"/>
+    <w:lsdException w:name="Strong" w:uiPriority="22" w:qFormat="1"/>
+    <w:lsdException w:name="Emphasis" w:uiPriority="20" w:qFormat="1"/>
+    <w:lsdException w:name="Document Map" w:semiHidden="1" w:unhideWhenUsed="1"/>
+    <w:lsdException w:name="Plain Text" w:semiHidden="1" w:unhideWhenUsed="1"/>
+    <w:lsdException w:name="E-mail Signature" w:semiHidden="1" w:unhideWhenUsed="1"/>
+    <w:lsdException w:name="HTML Top of Form" w:semiHidden="1" w:unhideWhenUsed="1"/>
+    <w:lsdException w:name="HTML Bottom of Form" w:semiHidden="1" w:unhideWhenUsed="1"/>
+    <w:lsdException w:name="Normal (Web)" w:semiHidden="1" w:unhideWhenUsed="1"/>
+    <w:lsdException w:name="HTML Acronym" w:semiHidden="1" w:unhideWhenUsed="1"/>
+    <w:lsdException w:name="HTML Address" w:semiHidden="1" w:unhideWhenUsed="1"/>
+    <w:lsdException w:name="HTML Cite" w:semiHidden="1" w:unhideWhenUsed="1"/>
+    <w:lsdException w:name="HTML Code" w:semiHidden="1" w:unhideWhenUsed="1"/>
+    <w:lsdException w:name="HTML Definition" w:semiHidden="1" w:unhideWhenUsed="1"/>
+    <w:lsdException w:name="HTML Keyboard" w:semiHidden="1" w:unhideWhenUsed="1"/>
+    <w:lsdException w:name="HTML Preformatted" w:semiHidden="1" w:unhideWhenUsed="1"/>
+    <w:lsdException w:name="HTML Sample" w:semiHidden="1" w:unhideWhenUsed="1"/>
+    <w:lsdException w:name="HTML Typewriter" w:semiHidden="1" w:unhideWhenUsed="1"/>
+    <w:lsdException w:name="HTML Variable" w:semiHidden="1" w:unhideWhenUsed="1"/>
+    <w:lsdException w:name="Normal Table" w:semiHidden="1" w:unhideWhenUsed="1"/>
+    <w:lsdException w:name="annotation subject" w:semiHidden="1" w:unhideWhenUsed="1"/>
+    <w:lsdException w:name="No List" w:semiHidden="1" w:unhideWhenUsed="1"/>
+    <w:lsdException w:name="Outline List 1" w:semiHidden="1" w:unhideWhenUsed="1"/>
+    <w:lsdException w:name="Outline List 2" w:semiHidden="1" w:unhideWhenUsed="1"/>
+    <w:lsdException w:name="Outline List 3" w:semiHidden="1" w:unhideWhenUsed="1"/>
+    <w:lsdException w:name="Table Simple 1" w:semiHidden="1" w:unhideWhenUsed="1"/>
+    <w:lsdException w:name="Table Simple 2" w:semiHidden="1" w:unhideWhenUsed="1"/>
+    <w:lsdException w:name="Table Simple 3" w:semiHidden="1" w:unhideWhenUsed="1"/>
+    <w:lsdException w:name="Table Classic 1" w:semiHidden="1" w:unhideWhenUsed="1"/>
+    <w:lsdException w:name="Table Classic 2" w:semiHidden="1" w:unhideWhenUsed="1"/>
+    <w:lsdException w:name="Table Classic 3" w:semiHidden="1" w:unhideWhenUsed="1"/>
+    <w:lsdException w:name="Table Classic 4" w:semiHidden="1" w:unhideWhenUsed="1"/>
+    <w:lsdException w:name="Table Colorful 1" w:semiHidden="1" w:unhideWhenUsed="1"/>
+    <w:lsdException w:name="Table Colorful 2" w:semiHidden="1" w:unhideWhenUsed="1"/>
+    <w:lsdException w:name="Table Colorful 3" w:semiHidden="1" w:unhideWhenUsed="1"/>
+    <w:lsdException w:name="Table Columns 1" w:semiHidden="1" w:unhideWhenUsed="1"/>
+    <w:lsdException w:name="Table Columns 2" w:semiHidden="1" w:unhideWhenUsed="1"/>
+    <w:lsdException w:name="Table Columns 3" w:semiHidden="1" w:unhideWhenUsed="1"/>
+    <w:lsdException w:name="Table Columns 4" w:semiHidden="1" w:unhideWhenUsed="1"/>
+    <w:lsdException w:name="Table Columns 5" w:semiHidden="1" w:unhideWhenUsed="1"/>
+    <w:lsdException w:name="Table Grid 1" w:semiHidden="1" w:unhideWhenUsed="1"/>
+    <w:lsdException w:name="Table Grid 2" w:semiHidden="1" w:unhideWhenUsed="1"/>
+    <w:lsdException w:name="Table Grid 3" w:semiHidden="1" w:unhideWhenUsed="1"/>
+    <w:lsdException w:name="Table Grid 4" w:semiHidden="1" w:unhideWhenUsed="1"/>
+    <w:lsdException w:name="Table Grid 5" w:semiHidden="1" w:unhideWhenUsed="1"/>
+    <w:lsdException w:name="Table Grid 6" w:semiHidden="1" w:unhideWhenUsed="1"/>
+    <w:lsdException w:name="Table Grid 7" w:semiHidden="1" w:unhideWhenUsed="1"/>
+    <w:lsdException w:name="Table Grid 8" w:semiHidden="1" w:unhideWhenUsed="1"/>
+    <w:lsdException w:name="Table List 1" w:semiHidden="1" w:unhideWhenUsed="1"/>
+    <w:lsdException w:name="Table List 2" w:semiHidden="1" w:unhideWhenUsed="1"/>
+    <w:lsdException w:name="Table List 3" w:semiHidden="1" w:unhideWhenUsed="1"/>
+    <w:lsdException w:name="Table List 4" w:semiHidden="1" w:unhideWhenUsed="1"/>
+    <w:lsdException w:name="Table List 5" w:semiHidden="1" w:unhideWhenUsed="1"/>
+    <w:lsdException w:name="Table List 6" w:semiHidden="1" w:unhideWhenUsed="1"/>
+    <w:lsdException w:name="Table List 7" w:semiHidden="1" w:unhideWhenUsed="1"/>
+    <w:lsdException w:name="Table List 8" w:semiHidden="1" w:unhideWhenUsed="1"/>
+    <w:lsdException w:name="Table 3D effects 1" w:semiHidden="1" w:unhideWhenUsed="1"/>
+    <w:lsdException w:name="Table 3D effects 2" w:semiHidden="1" w:unhideWhenUsed="1"/>
+    <w:lsdException w:name="Table 3D effects 3" w:semiHidden="1" w:unhideWhenUsed="1"/>
+    <w:lsdException w:name="Table Contemporary" w:semiHidden="1" w:unhideWhenUsed="1"/>
+    <w:lsdException w:name="Table Elegant" w:semiHidden="1" w:unhideWhenUsed="1"/>
+    <w:lsdException w:name="Table Professional" w:semiHidden="1" w:unhideWhenUsed="1"/>
+    <w:lsdException w:name="Table Subtle 1" w:semiHidden="1" w:unhideWhenUsed="1"/>
+    <w:lsdException w:name="Table Subtle 2" w:semiHidden="1" w:unhideWhenUsed="1"/>
+    <w:lsdException w:name="Table Web 1" w:semiHidden="1" w:unhideWhenUsed="1"/>
+    <w:lsdException w:name="Table Web 2" w:semiHidden="1" w:unhideWhenUsed="1"/>
+    <w:lsdException w:name="Table Web 3" w:semiHidden="1" w:unhideWhenUsed="1"/>
+    <w:lsdException w:name="Balloon Text" w:semiHidden="1" w:unhideWhenUsed="1"/>
+    <w:lsdException w:name="Table Grid" w:uiPriority="39"/>
+    <w:lsdException w:name="Table Theme" w:semiHidden="1" w:unhideWhenUsed="1"/>
+    <w:lsdException w:name="Placeholder Text" w:semiHidden="1"/>
+    <w:lsdException w:name="No Spacing" w:uiPriority="1" w:qFormat="1"/>
+    <w:lsdException w:name="Light Shading" w:uiPriority="60"/>
+    <w:lsdException w:name="Light List" w:uiPriority="61"/>
+    <w:lsdException w:name="Light Grid" w:uiPriority="62"/>
+    <w:lsdException w:name="Medium Shading 1" w:uiPriority="63"/>
+    <w:lsdException w:name="Medium Shading 2" w:uiPriority="64"/>
+    <w:lsdException w:name="Medium List 1" w:uiPriority="65"/>
+    <w:lsdException w:name="Medium List 2" w:uiPriority="66"/>
+    <w:lsdException w:name="Medium Grid 1" w:uiPriority="67"/>
+    <w:lsdException w:name="Medium Grid 2" w:uiPriority="68"/>
+    <w:lsdException w:name="Medium Grid 3" w:uiPriority="69"/>
+    <w:lsdException w:name="Dark List" w:uiPriority="70"/>
+    <w:lsdException w:name="Colorful Shading" w:uiPriority="71"/>
+    <w:lsdException w:name="Colorful List" w:uiPriority="72"/>
+    <w:lsdException w:name="Colorful Grid" w:uiPriority="73"/>
+    <w:lsdException w:name="Light Shading Accent 1" w:uiPriority="60"/>
+    <w:lsdException w:name="Light List Accent 1" w:uiPriority="61"/>
+    <w:lsdException w:name="Light Grid Accent 1" w:uiPriority="62"/>
+    <w:lsdException w:name="Medium Shading 1 Accent 1" w:uiPriority="63"/>
+    <w:lsdException w:name="Medium Shading 2 Accent 1" w:uiPriority="64"/>
+    <w:lsdException w:name="Medium List 1 Accent 1" w:uiPriority="65"/>
+    <w:lsdException w:name="Revision" w:semiHidden="1"/>
+    <w:lsdException w:name="List Paragraph" w:uiPriority="34" w:qFormat="1"/>
+    <w:lsdException w:name="Quote" w:uiPriority="29" w:qFormat="1"/>
+    <w:lsdException w:name="Intense Quote" w:uiPriority="30" w:qFormat="1"/>
+    <w:lsdException w:name="Medium List 2 Accent 1" w:uiPriority="66"/>
+    <w:lsdException w:name="Medium Grid 1 Accent 1" w:uiPriority="67"/>
+    <w:lsdException w:name="Medium Grid 2 Accent 1" w:uiPriority="68"/>
+    <w:lsdException w:name="Medium Grid 3 Accent 1" w:uiPriority="69"/>
+    <w:lsdException w:name="Dark List Accent 1" w:uiPriority="70"/>
+    <w:lsdException w:name="Colorful Shading Accent 1" w:uiPriority="71"/>
+    <w:lsdException w:name="Colorful List Accent 1" w:uiPriority="72"/>
+    <w:lsdException w:name="Colorful Grid Accent 1" w:uiPriority="73"/>
+    <w:lsdException w:name="Light Shading Accent 2" w:uiPriority="60"/>
+    <w:lsdException w:name="Light List Accent 2" w:uiPriority="61"/>
+    <w:lsdException w:name="Light Grid Accent 2" w:uiPriority="62"/>
+    <w:lsdException w:name="Medium Shading 1 Accent 2" w:uiPriority="63"/>
+    <w:lsdException w:name="Medium Shading 2 Accent 2" w:uiPriority="64"/>
+    <w:lsdException w:name="Medium List 1 Accent 2" w:uiPriority="65"/>
+    <w:lsdException w:name="Medium List 2 Accent 2" w:uiPriority="66"/>
+    <w:lsdException w:name="Medium Grid 1 Accent 2" w:uiPriority="67"/>
+    <w:lsdException w:name="Medium Grid 2 Accent 2" w:uiPriority="68"/>
+    <w:lsdException w:name="Medium Grid 3 Accent 2" w:uiPriority="69"/>
+    <w:lsdException w:name="Dark List Accent 2" w:uiPriority="70"/>
+    <w:lsdException w:name="Colorful Shading Accent 2" w:uiPriority="71"/>
+    <w:lsdException w:name="Colorful List Accent 2" w:uiPriority="72"/>
+    <w:lsdException w:name="Colorful Grid Accent 2" w:uiPriority="73"/>
+    <w:lsdException w:name="Light Shading Accent 3" w:uiPriority="60"/>
+    <w:lsdException w:name="Light List Accent 3" w:uiPriority="61"/>
+    <w:lsdException w:name="Light Grid Accent 3" w:uiPriority="62"/>
+    <w:lsdException w:name="Medium Shading 1 Accent 3" w:uiPriority="63"/>
+    <w:lsdException w:name="Medium Shading 2 Accent 3" w:uiPriority="64"/>
+    <w:lsdException w:name="Medium List 1 Accent 3" w:uiPriority="65"/>
+    <w:lsdException w:name="Medium List 2 Accent 3" w:uiPriority="66"/>
+    <w:lsdException w:name="Medium Grid 1 Accent 3" w:uiPriority="67"/>
+    <w:lsdException w:name="Medium Grid 2 Accent 3" w:uiPriority="68"/>
+    <w:lsdException w:name="Medium Grid 3 Accent 3" w:uiPriority="69"/>
+    <w:lsdException w:name="Dark List Accent 3" w:uiPriority="70"/>
+    <w:lsdException w:name="Colorful Shading Accent 3" w:uiPriority="71"/>
+    <w:lsdException w:name="Colorful List Accent 3" w:uiPriority="72"/>
+    <w:lsdException w:name="Colorful Grid Accent 3" w:uiPriority="73"/>
+    <w:lsdException w:name="Light Shading Accent 4" w:uiPriority="60"/>
+    <w:lsdException w:name="Light List Accent 4" w:uiPriority="61"/>
+    <w:lsdException w:name="Light Grid Accent 4" w:uiPriority="62"/>
+    <w:lsdException w:name="Medium Shading 1 Accent 4" w:uiPriority="63"/>
+    <w:lsdException w:name="Medium Shading 2 Accent 4" w:uiPriority="64"/>
+    <w:lsdException w:name="Medium List 1 Accent 4" w:uiPriority="65"/>
+    <w:lsdException w:name="Medium List 2 Accent 4" w:uiPriority="66"/>
+    <w:lsdException w:name="Medium Grid 1 Accent 4" w:uiPriority="67"/>
+    <w:lsdException w:name="Medium Grid 2 Accent 4" w:uiPriority="68"/>
+    <w:lsdException w:name="Medium Grid 3 Accent 4" w:uiPriority="69"/>
+    <w:lsdException w:name="Dark List Accent 4" w:uiPriority="70"/>
+    <w:lsdException w:name="Colorful Shading Accent 4" w:uiPriority="71"/>
+    <w:lsdException w:name="Colorful List Accent 4" w:uiPriority="72"/>
+    <w:lsdException w:name="Colorful Grid Accent 4" w:uiPriority="73"/>
+    <w:lsdException w:name="Light Shading Accent 5" w:uiPriority="60"/>
+    <w:lsdException w:name="Light List Accent 5" w:uiPriority="61"/>
+    <w:lsdException w:name="Light Grid Accent 5" w:uiPriority="62"/>
+    <w:lsdException w:name="Medium Shading 1 Accent 5" w:uiPriority="63"/>
+    <w:lsdException w:name="Medium Shading 2 Accent 5" w:uiPriority="64"/>
+    <w:lsdException w:name="Medium List 1 Accent 5" w:uiPriority="65"/>
+    <w:lsdException w:name="Medium List 2 Accent 5" w:uiPriority="66"/>
+    <w:lsdException w:name="Medium Grid 1 Accent 5" w:uiPriority="67"/>
+    <w:lsdException w:name="Medium Grid 2 Accent 5" w:uiPriority="68"/>
+    <w:lsdException w:name="Medium Grid 3 Accent 5" w:uiPriority="69"/>
+    <w:lsdException w:name="Dark List Accent 5" w:uiPriority="70"/>
+    <w:lsdException w:name="Colorful Shading Accent 5" w:uiPriority="71"/>
+    <w:lsdException w:name="Colorful List Accent 5" w:uiPriority="72"/>
+    <w:lsdException w:name="Colorful Grid Accent 5" w:uiPriority="73"/>
+    <w:lsdException w:name="Light Shading Accent 6" w:uiPriority="60"/>
+    <w:lsdException w:name="Light List Accent 6" w:uiPriority="61"/>
+    <w:lsdException w:name="Light Grid Accent 6" w:uiPriority="62"/>
+    <w:lsdException w:name="Medium Shading 1 Accent 6" w:uiPriority="63"/>
+    <w:lsdException w:name="Medium Shading 2 Accent 6" w:uiPriority="64"/>
+    <w:lsdException w:name="Medium List 1 Accent 6" w:uiPriority="65"/>
+    <w:lsdException w:name="Medium List 2 Accent 6" w:uiPriority="66"/>
+    <w:lsdException w:name="Medium Grid 1 Accent 6" w:uiPriority="67"/>
+    <w:lsdException w:name="Medium Grid 2 Accent 6" w:uiPriority="68"/>
+    <w:lsdException w:name="Medium Grid 3 Accent 6" w:uiPriority="69"/>
+    <w:lsdException w:name="Dark List Accent 6" w:uiPriority="70"/>
+    <w:lsdException w:name="Colorful Shading Accent 6" w:uiPriority="71"/>
+    <w:lsdException w:name="Colorful List Accent 6" w:uiPriority="72"/>
+    <w:lsdException w:name="Colorful Grid Accent 6" w:uiPriority="73"/>
+    <w:lsdException w:name="Subtle Emphasis" w:uiPriority="19" w:qFormat="1"/>
+    <w:lsdException w:name="Intense Emphasis" w:uiPriority="21" w:qFormat="1"/>
+    <w:lsdException w:name="Subtle Reference" w:uiPriority="31" w:qFormat="1"/>
+    <w:lsdException w:name="Intense Reference" w:uiPriority="32" w:qFormat="1"/>
+    <w:lsdException w:name="Book Title" w:uiPriority="33" w:qFormat="1"/>
+    <w:lsdException w:name="Bibliography" w:semiHidden="1" w:uiPriority="37" w:unhideWhenUsed="1"/>
+    <w:lsdException w:name="TOC Heading" w:semiHidden="1" w:uiPriority="39" w:unhideWhenUsed="1" w:qFormat="1"/>
+    <w:lsdException w:name="Plain Table 1" w:uiPriority="41"/>
+    <w:lsdException w:name="Plain Table 2" w:uiPriority="42"/>
+    <w:lsdException w:name="Plain Table 3" w:uiPriority="43"/>
+    <w:lsdException w:name="Plain Table 4" w:uiPriority="44"/>
+    <w:lsdException w:name="Plain Table 5" w:uiPriority="45"/>
+    <w:lsdException w:name="Grid Table Light" w:uiPriority="40"/>
+    <w:lsdException w:name="Grid Table 1 Light" w:uiPriority="46"/>
+    <w:lsdException w:name="Grid Table 2" w:uiPriority="47"/>
+    <w:lsdException w:name="Grid Table 3" w:uiPriority="48"/>
+    <w:lsdException w:name="Grid Table 4" w:uiPriority="49"/>
+    <w:lsdException w:name="Grid Table 5 Dark" w:uiPriority="50"/>
+    <w:lsdException w:name="Grid Table 6 Colorful" w:uiPriority="51"/>
+    <w:lsdException w:name="Grid Table 7 Colorful" w:uiPriority="52"/>
+    <w:lsdException w:name="Grid Table 1 Light Accent 1" w:uiPriority="46"/>
+    <w:lsdException w:name="Grid Table 2 Accent 1" w:uiPriority="47"/>
+    <w:lsdException w:name="Grid Table 3 Accent 1" w:uiPriority="48"/>
+    <w:lsdException w:name="Grid Table 4 Accent 1" w:uiPriority="49"/>
+    <w:lsdException w:name="Grid Table 5 Dark Accent 1" w:uiPriority="50"/>
+    <w:lsdException w:name="Grid Table 6 Colorful Accent 1" w:uiPriority="51"/>
+    <w:lsdException w:name="Grid Table 7 Colorful Accent 1" w:uiPriority="52"/>
+    <w:lsdException w:name="Grid Table 1 Light Accent 2" w:uiPriority="46"/>
+    <w:lsdException w:name="Grid Table 2 Accent 2" w:uiPriority="47"/>
+    <w:lsdException w:name="Grid Table 3 Accent 2" w:uiPriority="48"/>
+    <w:lsdException w:name="Grid Table 4 Accent 2" w:uiPriority="49"/>
+    <w:lsdException w:name="Grid Table 5 Dark Accent 2" w:uiPriority="50"/>
+    <w:lsdException w:name="Grid Table 6 Colorful Accent 2" w:uiPriority="51"/>
+    <w:lsdException w:name="Grid Table 7 Colorful Accent 2" w:uiPriority="52"/>
+    <w:lsdException w:name="Grid Table 1 Light Accent 3" w:uiPriority="46"/>
+    <w:lsdException w:name="Grid Table 2 Accent 3" w:uiPriority="47"/>
+    <w:lsdException w:name="Grid Table 3 Accent 3" w:uiPriority="48"/>
+    <w:lsdException w:name="Grid Table 4 Accent 3" w:uiPriority="49"/>
+    <w:lsdException w:name="Grid Table 5 Dark Accent 3" w:uiPriority="50"/>
+    <w:lsdException w:name="Grid Table 6 Colorful Accent 3" w:uiPriority="51"/>
+    <w:lsdException w:name="Grid Table 7 Colorful Accent 3" w:uiPriority="52"/>
+    <w:lsdException w:name="Grid Table 1 Light Accent 4" w:uiPriority="46"/>
+    <w:lsdException w:name="Grid Table 2 Accent 4" w:uiPriority="47"/>
+    <w:lsdException w:name="Grid Table 3 Accent 4" w:uiPriority="48"/>
+    <w:lsdException w:name="Grid Table 4 Accent 4" w:uiPriority="49"/>
+    <w:lsdException w:name="Grid Table 5 Dark Accent 4" w:uiPriority="50"/>
+    <w:lsdException w:name="Grid Table 6 Colorful Accent 4" w:uiPriority="51"/>
+    <w:lsdException w:name="Grid Table 7 Colorful Accent 4" w:uiPriority="52"/>
+    <w:lsdException w:name="Grid Table 1 Light Accent 5" w:uiPriority="46"/>
+    <w:lsdException w:name="Grid Table 2 Accent 5" w:uiPriority="47"/>
+    <w:lsdException w:name="Grid Table 3 Accent 5" w:uiPriority="48"/>
+    <w:lsdException w:name="Grid Table 4 Accent 5" w:uiPriority="49"/>
+    <w:lsdException w:name="Grid Table 5 Dark Accent 5" w:uiPriority="50"/>
+    <w:lsdException w:name="Grid Table 6 Colorful Accent 5" w:uiPriority="51"/>
+    <w:lsdException w:name="Grid Table 7 Colorful Accent 5" w:uiPriority="52"/>
+    <w:lsdException w:name="Grid Table 1 Light Accent 6" w:uiPriority="46"/>
+    <w:lsdException w:name="Grid Table 2 Accent 6" w:uiPriority="47"/>
+    <w:lsdException w:name="Grid Table 3 Accent 6" w:uiPriority="48"/>
+    <w:lsdException w:name="Grid Table 4 Accent 6" w:uiPriority="49"/>
+    <w:lsdException w:name="Grid Table 5 Dark Accent 6" w:uiPriority="50"/>
+    <w:lsdException w:name="Grid Table 6 Colorful Accent 6" w:uiPriority="51"/>
+    <w:lsdException w:name="Grid Table 7 Colorful Accent 6" w:uiPriority="52"/>
+    <w:lsdException w:name="List Table 1 Light" w:uiPriority="46"/>
+    <w:lsdException w:name="List Table 2" w:uiPriority="47"/>
+    <w:lsdException w:name="List Table 3" w:uiPriority="48"/>
+    <w:lsdException w:name="List Table 4" w:uiPriority="49"/>
+    <w:lsdException w:name="List Table 5 Dark" w:uiPriority="50"/>
+    <w:lsdException w:name="List Table 6 Colorful" w:uiPriority="51"/>
+    <w:lsdException w:name="List Table 7 Colorful" w:uiPriority="52"/>
+    <w:lsdException w:name="List Table 1 Light Accent 1" w:uiPriority="46"/>
+    <w:lsdException w:name="List Table 2 Accent 1" w:uiPriority="47"/>
+    <w:lsdException w:name="List Table 3 Accent 1" w:uiPriority="48"/>
+    <w:lsdException w:name="List Table 4 Accent 1" w:uiPriority="49"/>
+    <w:lsdException w:name="List Table 5 Dark Accent 1" w:uiPriority="50"/>
+    <w:lsdException w:name="List Table 6 Colorful Accent 1" w:uiPriority="51"/>
+    <w:lsdException w:name="List Table 7 Colorful Accent 1" w:uiPriority="52"/>
+    <w:lsdException w:name="List Table 1 Light Accent 2" w:uiPriority="46"/>
+    <w:lsdException w:name="List Table 2 Accent 2" w:uiPriority="47"/>
+    <w:lsdException w:name="List Table 3 Accent 2" w:uiPriority="48"/>
+    <w:lsdException w:name="List Table 4 Accent 2" w:uiPriority="49"/>
+    <w:lsdException w:name="List Table 5 Dark Accent 2" w:uiPriority="50"/>
+    <w:lsdException w:name="List Table 6 Colorful Accent 2" w:uiPriority="51"/>
+    <w:lsdException w:name="List Table 7 Colorful Accent 2" w:uiPriority="52"/>
+    <w:lsdException w:name="List Table 1 Light Accent 3" w:uiPriority="46"/>
+    <w:lsdException w:name="List Table 2 Accent 3" w:uiPriority="47"/>
+    <w:lsdException w:name="List Table 3 Accent 3" w:uiPriority="48"/>
+    <w:lsdException w:name="List Table 4 Accent 3" w:uiPriority="49"/>
+    <w:lsdException w:name="List Table 5 Dark Accent 3" w:uiPriority="50"/>
+    <w:lsdException w:name="List Table 6 Colorful Accent 3" w:uiPriority="51"/>
+    <w:lsdException w:name="List Table 7 Colorful Accent 3" w:uiPriority="52"/>
+    <w:lsdException w:name="List Table 1 Light Accent 4" w:uiPriority="46"/>
+    <w:lsdException w:name="List Table 2 Accent 4" w:uiPriority="47"/>
+    <w:lsdException w:name="List Table 3 Accent 4" w:uiPriority="48"/>
+    <w:lsdException w:name="List Table 4 Accent 4" w:uiPriority="49"/>
+    <w:lsdException w:name="List Table 5 Dark Accent 4" w:uiPriority="50"/>
+    <w:lsdException w:name="List Table 6 Colorful Accent 4" w:uiPriority="51"/>
+    <w:lsdException w:name="List Table 7 Colorful Accent 4" w:uiPriority="52"/>
+    <w:lsdException w:name="List Table 1 Light Accent 5" w:uiPriority="46"/>
+    <w:lsdException w:name="List Table 2 Accent 5" w:uiPriority="47"/>
+    <w:lsdException w:name="List Table 3 Accent 5" w:uiPriority="48"/>
+    <w:lsdException w:name="List Table 4 Accent 5" w:uiPriority="49"/>
+    <w:lsdException w:name="List Table 5 Dark Accent 5" w:uiPriority="50"/>
+    <w:lsdException w:name="List Table 6 Colorful Accent 5" w:uiPriority="51"/>
+    <w:lsdException w:name="List Table 7 Colorful Accent 5" w:uiPriority="52"/>
+    <w:lsdException w:name="List Table 1 Light Accent 6" w:uiPriority="46"/>
+    <w:lsdException w:name="List Table 2 Accent 6" w:uiPriority="47"/>
+    <w:lsdException w:name="List Table 3 Accent 6" w:uiPriority="48"/>
+    <w:lsdException w:name="List Table 4 Accent 6" w:uiPriority="49"/>
+    <w:lsdException w:name="List Table 5 Dark Accent 6" w:uiPriority="50"/>
+    <w:lsdException w:name="List Table 6 Colorful Accent 6" w:uiPriority="51"/>
+    <w:lsdException w:name="List Table 7 Colorful Accent 6" w:uiPriority="52"/>
+    <w:lsdException w:name="Mention" w:semiHidden="1" w:unhideWhenUsed="1"/>
+    <w:lsdException w:name="Smart Hyperlink" w:semiHidden="1" w:unhideWhenUsed="1"/>
+    <w:lsdException w:name="Hashtag" w:semiHidden="1" w:unhideWhenUsed="1"/>
+    <w:lsdException w:name="Unresolved Mention" w:semiHidden="1" w:unhideWhenUsed="1"/>
+    <w:lsdException w:name="Smart Link" w:semiHidden="1" w:unhideWhenUsed="1"/>
+  </w:latentStyles>
+  <w:style w:type="paragraph" w:default="1" w:styleId="Standard">
     <w:name w:val="Normal"/>
-    <w:next w:val="Normal"/>
-    <w:pPr/>
+    <w:qFormat/>
     <w:rPr>
       <w:sz w:val="24"/>
       <w:szCs w:val="24"/>
-      <w:lang w:val="en-US" w:eastAsia="en-US" w:bidi="ar-SA"/>
+      <w:lang w:val="en-US" w:eastAsia="en-US"/>
     </w:rPr>
   </w:style>
-  <w:style w:type="character" w:default="1" w:styleId="Default Paragraph Font">
+  <w:style w:type="character" w:default="1" w:styleId="Absatz-Standardschriftart">
     <w:name w:val="Default Paragraph Font"/>
-    <w:next w:val="Default Paragraph Font"/>
+    <w:uiPriority w:val="1"/>
+    <w:semiHidden/>
+    <w:unhideWhenUsed/>
+  </w:style>
+  <w:style w:type="table" w:default="1" w:styleId="NormaleTabelle">
+    <w:name w:val="Normal Table"/>
+    <w:uiPriority w:val="99"/>
+    <w:semiHidden/>
+    <w:unhideWhenUsed/>
+    <w:tblPr>
+      <w:tblInd w:w="0" w:type="dxa"/>
+      <w:tblCellMar>
+        <w:top w:w="0" w:type="dxa"/>
+        <w:left w:w="108" w:type="dxa"/>
+        <w:bottom w:w="0" w:type="dxa"/>
+        <w:right w:w="108" w:type="dxa"/>
+      </w:tblCellMar>
+    </w:tblPr>
+  </w:style>
+  <w:style w:type="numbering" w:default="1" w:styleId="KeineListe">
+    <w:name w:val="No List"/>
+    <w:uiPriority w:val="99"/>
+    <w:semiHidden/>
+    <w:unhideWhenUsed/>
   </w:style>
   <w:style w:type="character" w:styleId="Hyperlink">
     <w:name w:val="Hyperlink"/>
@@ -1564,179 +2007,84 @@
       <w:u w:val="single"/>
     </w:rPr>
   </w:style>
-  <w:style w:type="table" w:default="1" w:styleId="Table Normal">
+  <w:style w:type="table" w:customStyle="1" w:styleId="TableNormal">
     <w:name w:val="Table Normal"/>
-    <w:next w:val="Table Normal"/>
-    <w:pPr/>
     <w:tblPr>
       <w:tblInd w:w="0" w:type="dxa"/>
+      <w:tblCellMar>
+        <w:top w:w="0" w:type="dxa"/>
+        <w:left w:w="0" w:type="dxa"/>
+        <w:bottom w:w="0" w:type="dxa"/>
+        <w:right w:w="0" w:type="dxa"/>
+      </w:tblCellMar>
     </w:tblPr>
-    <w:trPr/>
-    <w:tcPr/>
-    <w:tblStylePr w:type="firstRow"/>
-    <w:tblStylePr w:type="lastRow"/>
-    <w:tblStylePr w:type="firstCol"/>
-    <w:tblStylePr w:type="lastCol"/>
-    <w:tblStylePr w:type="band1Vert"/>
-    <w:tblStylePr w:type="band2Vert"/>
-    <w:tblStylePr w:type="band1Horz"/>
-    <w:tblStylePr w:type="band2Horz"/>
-    <w:tblStylePr w:type="neCell"/>
-    <w:tblStylePr w:type="nwCell"/>
-    <w:tblStylePr w:type="seCell"/>
-    <w:tblStylePr w:type="swCell"/>
-  </w:style>
-  <w:style w:type="numbering" w:default="1" w:styleId="No List">
-    <w:name w:val="No List"/>
-    <w:next w:val="No List"/>
-    <w:pPr/>
   </w:style>
   <w:style w:type="paragraph" w:styleId="Titel">
-    <w:name w:val="Titel"/>
+    <w:name w:val="Title"/>
     <w:next w:val="Text"/>
+    <w:uiPriority w:val="10"/>
+    <w:qFormat/>
     <w:pPr>
-      <w:keepNext w:val="1"/>
-      <w:keepLines w:val="0"/>
-      <w:pageBreakBefore w:val="0"/>
-      <w:widowControl w:val="1"/>
-      <w:shd w:val="clear" w:color="auto" w:fill="auto"/>
-      <w:suppressAutoHyphens w:val="0"/>
-      <w:bidi w:val="0"/>
-      <w:spacing w:before="0" w:after="0" w:line="240" w:lineRule="auto"/>
-      <w:ind w:left="0" w:right="0" w:firstLine="0"/>
+      <w:keepNext/>
       <w:jc w:val="center"/>
-      <w:outlineLvl w:val="9"/>
     </w:pPr>
     <w:rPr>
-      <w:rFonts w:ascii="Calibri" w:cs="Arial Unicode MS" w:hAnsi="Calibri" w:eastAsia="Arial Unicode MS"/>
-      <w:b w:val="1"/>
-      <w:bCs w:val="1"/>
-      <w:i w:val="0"/>
-      <w:iCs w:val="0"/>
-      <w:caps w:val="0"/>
-      <w:smallCaps w:val="0"/>
-      <w:strike w:val="0"/>
-      <w:dstrike w:val="0"/>
-      <w:outline w:val="0"/>
+      <w:rFonts w:ascii="Calibri" w:hAnsi="Calibri" w:cs="Arial Unicode MS"/>
+      <w:b/>
+      <w:bCs/>
       <w:color w:val="000000"/>
-      <w:spacing w:val="0"/>
-      <w:kern w:val="0"/>
-      <w:position w:val="0"/>
       <w:sz w:val="54"/>
       <w:szCs w:val="54"/>
-      <w:u w:val="none"/>
-      <w:shd w:val="nil" w:color="auto" w:fill="auto"/>
-      <w:vertAlign w:val="baseline"/>
-      <w:lang w:val="de-DE"/>
-      <w14:textOutline>
+      <w14:textOutline w14:w="0" w14:cap="flat" w14:cmpd="sng" w14:algn="ctr">
         <w14:noFill/>
+        <w14:prstDash w14:val="solid"/>
+        <w14:bevel/>
       </w14:textOutline>
-      <w14:textFill>
-        <w14:solidFill>
-          <w14:srgbClr w14:val="000000"/>
-        </w14:solidFill>
-      </w14:textFill>
     </w:rPr>
   </w:style>
-  <w:style w:type="paragraph" w:styleId="Text">
+  <w:style w:type="paragraph" w:customStyle="1" w:styleId="Text">
     <w:name w:val="Text"/>
-    <w:next w:val="Text"/>
     <w:pPr>
-      <w:keepNext w:val="0"/>
-      <w:keepLines w:val="0"/>
-      <w:pageBreakBefore w:val="0"/>
-      <w:widowControl w:val="1"/>
-      <w:shd w:val="clear" w:color="auto" w:fill="auto"/>
-      <w:suppressAutoHyphens w:val="0"/>
-      <w:bidi w:val="0"/>
-      <w:spacing w:before="0" w:after="0" w:line="360" w:lineRule="auto"/>
-      <w:ind w:left="0" w:right="0" w:firstLine="0"/>
-      <w:jc w:val="left"/>
-      <w:outlineLvl w:val="9"/>
+      <w:spacing w:line="360" w:lineRule="auto"/>
     </w:pPr>
     <w:rPr>
-      <w:rFonts w:ascii="Helvetica Neue" w:cs="Arial Unicode MS" w:hAnsi="Helvetica Neue" w:eastAsia="Arial Unicode MS"/>
-      <w:b w:val="0"/>
-      <w:bCs w:val="0"/>
-      <w:i w:val="0"/>
-      <w:iCs w:val="0"/>
-      <w:caps w:val="0"/>
-      <w:smallCaps w:val="0"/>
-      <w:strike w:val="0"/>
-      <w:dstrike w:val="0"/>
-      <w:outline w:val="0"/>
+      <w:rFonts w:ascii="Helvetica Neue" w:hAnsi="Helvetica Neue" w:cs="Arial Unicode MS"/>
       <w:color w:val="000000"/>
-      <w:spacing w:val="0"/>
-      <w:kern w:val="0"/>
-      <w:position w:val="0"/>
       <w:sz w:val="28"/>
       <w:szCs w:val="28"/>
-      <w:u w:val="none"/>
-      <w:shd w:val="nil" w:color="auto" w:fill="auto"/>
-      <w:vertAlign w:val="baseline"/>
-      <w:lang w:val="de-DE"/>
-      <w14:textOutline>
+      <w14:textOutline w14:w="0" w14:cap="flat" w14:cmpd="sng" w14:algn="ctr">
         <w14:noFill/>
+        <w14:prstDash w14:val="solid"/>
+        <w14:bevel/>
       </w14:textOutline>
-      <w14:textFill>
-        <w14:solidFill>
-          <w14:srgbClr w14:val="000000"/>
-        </w14:solidFill>
-      </w14:textFill>
     </w:rPr>
   </w:style>
-  <w:style w:type="paragraph" w:styleId="Überschrift">
+  <w:style w:type="paragraph" w:customStyle="1" w:styleId="berschrift">
     <w:name w:val="Überschrift"/>
     <w:next w:val="Text"/>
     <w:pPr>
-      <w:keepNext w:val="1"/>
-      <w:keepLines w:val="0"/>
-      <w:pageBreakBefore w:val="0"/>
-      <w:widowControl w:val="1"/>
-      <w:shd w:val="clear" w:color="auto" w:fill="auto"/>
-      <w:suppressAutoHyphens w:val="0"/>
-      <w:bidi w:val="0"/>
-      <w:spacing w:before="0" w:after="0" w:line="240" w:lineRule="auto"/>
-      <w:ind w:left="0" w:right="0" w:firstLine="0"/>
-      <w:jc w:val="left"/>
+      <w:keepNext/>
       <w:outlineLvl w:val="0"/>
     </w:pPr>
     <w:rPr>
-      <w:rFonts w:ascii="Helvetica Neue" w:cs="Arial Unicode MS" w:hAnsi="Helvetica Neue" w:eastAsia="Arial Unicode MS"/>
-      <w:b w:val="1"/>
-      <w:bCs w:val="1"/>
-      <w:i w:val="0"/>
-      <w:iCs w:val="0"/>
-      <w:caps w:val="0"/>
-      <w:smallCaps w:val="0"/>
-      <w:strike w:val="0"/>
-      <w:dstrike w:val="0"/>
-      <w:outline w:val="0"/>
+      <w:rFonts w:ascii="Helvetica Neue" w:hAnsi="Helvetica Neue" w:cs="Arial Unicode MS"/>
+      <w:b/>
+      <w:bCs/>
       <w:color w:val="000000"/>
-      <w:spacing w:val="0"/>
-      <w:kern w:val="0"/>
-      <w:position w:val="0"/>
       <w:sz w:val="36"/>
       <w:szCs w:val="36"/>
-      <w:u w:val="none"/>
-      <w:shd w:val="nil" w:color="auto" w:fill="auto"/>
-      <w:vertAlign w:val="baseline"/>
-      <w:lang w:val="de-DE"/>
-      <w14:textOutline>
+      <w14:textOutline w14:w="0" w14:cap="flat" w14:cmpd="sng" w14:algn="ctr">
         <w14:noFill/>
+        <w14:prstDash w14:val="solid"/>
+        <w14:bevel/>
       </w14:textOutline>
-      <w14:textFill>
-        <w14:solidFill>
-          <w14:srgbClr w14:val="000000"/>
-        </w14:solidFill>
-      </w14:textFill>
     </w:rPr>
   </w:style>
 </w:styles>
 </file>
 
 <file path=word/theme/theme1.xml><?xml version="1.0" encoding="utf-8"?>
-<a:theme xmlns:a="http://schemas.openxmlformats.org/drawingml/2006/main" xmlns:r="http://schemas.openxmlformats.org/officeDocument/2006/relationships" name="Blank">
+<a:theme xmlns:a="http://schemas.openxmlformats.org/drawingml/2006/main" name="Blank">
   <a:themeElements>
     <a:clrScheme name="Blank">
       <a:dk1>
@@ -1935,7 +2283,7 @@
         <a:effectLst/>
         <a:sp3d/>
       </a:spPr>
-      <a:bodyPr rot="0" spcFirstLastPara="1" vertOverflow="overflow" horzOverflow="overflow" vert="horz" wrap="square" lIns="50800" tIns="50800" rIns="50800" bIns="50800" numCol="1" spcCol="38100" rtlCol="0" anchor="ctr" upright="0">
+      <a:bodyPr rot="0" spcFirstLastPara="1" vertOverflow="overflow" horzOverflow="overflow" vert="horz" wrap="square" lIns="50800" tIns="50800" rIns="50800" bIns="50800" numCol="1" spcCol="38100" rtlCol="0" anchor="ctr">
         <a:spAutoFit/>
       </a:bodyPr>
       <a:lstStyle>
@@ -1954,7 +2302,7 @@
           <a:buFontTx/>
           <a:buNone/>
           <a:tabLst/>
-          <a:defRPr b="0" baseline="0" cap="none" i="0" spc="0" strike="noStrike" sz="1200" u="none" kumimoji="0" normalizeH="0">
+          <a:defRPr kumimoji="0" sz="1200" b="0" i="0" u="none" strike="noStrike" cap="none" spc="0" normalizeH="0" baseline="0">
             <a:ln>
               <a:noFill/>
             </a:ln>
@@ -1984,7 +2332,7 @@
           <a:buFontTx/>
           <a:buNone/>
           <a:tabLst/>
-          <a:defRPr b="0" baseline="0" cap="none" i="0" spc="0" strike="noStrike" sz="1800" u="none" kumimoji="0" normalizeH="0">
+          <a:defRPr kumimoji="0" sz="1800" b="0" i="0" u="none" strike="noStrike" cap="none" spc="0" normalizeH="0" baseline="0">
             <a:ln>
               <a:noFill/>
             </a:ln>
@@ -2010,7 +2358,7 @@
           <a:buFontTx/>
           <a:buNone/>
           <a:tabLst/>
-          <a:defRPr b="0" baseline="0" cap="none" i="0" spc="0" strike="noStrike" sz="1800" u="none" kumimoji="0" normalizeH="0">
+          <a:defRPr kumimoji="0" sz="1800" b="0" i="0" u="none" strike="noStrike" cap="none" spc="0" normalizeH="0" baseline="0">
             <a:ln>
               <a:noFill/>
             </a:ln>
@@ -2036,7 +2384,7 @@
           <a:buFontTx/>
           <a:buNone/>
           <a:tabLst/>
-          <a:defRPr b="0" baseline="0" cap="none" i="0" spc="0" strike="noStrike" sz="1800" u="none" kumimoji="0" normalizeH="0">
+          <a:defRPr kumimoji="0" sz="1800" b="0" i="0" u="none" strike="noStrike" cap="none" spc="0" normalizeH="0" baseline="0">
             <a:ln>
               <a:noFill/>
             </a:ln>
@@ -2062,7 +2410,7 @@
           <a:buFontTx/>
           <a:buNone/>
           <a:tabLst/>
-          <a:defRPr b="0" baseline="0" cap="none" i="0" spc="0" strike="noStrike" sz="1800" u="none" kumimoji="0" normalizeH="0">
+          <a:defRPr kumimoji="0" sz="1800" b="0" i="0" u="none" strike="noStrike" cap="none" spc="0" normalizeH="0" baseline="0">
             <a:ln>
               <a:noFill/>
             </a:ln>
@@ -2088,7 +2436,7 @@
           <a:buFontTx/>
           <a:buNone/>
           <a:tabLst/>
-          <a:defRPr b="0" baseline="0" cap="none" i="0" spc="0" strike="noStrike" sz="1800" u="none" kumimoji="0" normalizeH="0">
+          <a:defRPr kumimoji="0" sz="1800" b="0" i="0" u="none" strike="noStrike" cap="none" spc="0" normalizeH="0" baseline="0">
             <a:ln>
               <a:noFill/>
             </a:ln>
@@ -2114,7 +2462,7 @@
           <a:buFontTx/>
           <a:buNone/>
           <a:tabLst/>
-          <a:defRPr b="0" baseline="0" cap="none" i="0" spc="0" strike="noStrike" sz="1800" u="none" kumimoji="0" normalizeH="0">
+          <a:defRPr kumimoji="0" sz="1800" b="0" i="0" u="none" strike="noStrike" cap="none" spc="0" normalizeH="0" baseline="0">
             <a:ln>
               <a:noFill/>
             </a:ln>
@@ -2140,7 +2488,7 @@
           <a:buFontTx/>
           <a:buNone/>
           <a:tabLst/>
-          <a:defRPr b="0" baseline="0" cap="none" i="0" spc="0" strike="noStrike" sz="1800" u="none" kumimoji="0" normalizeH="0">
+          <a:defRPr kumimoji="0" sz="1800" b="0" i="0" u="none" strike="noStrike" cap="none" spc="0" normalizeH="0" baseline="0">
             <a:ln>
               <a:noFill/>
             </a:ln>
@@ -2166,7 +2514,7 @@
           <a:buFontTx/>
           <a:buNone/>
           <a:tabLst/>
-          <a:defRPr b="0" baseline="0" cap="none" i="0" spc="0" strike="noStrike" sz="1800" u="none" kumimoji="0" normalizeH="0">
+          <a:defRPr kumimoji="0" sz="1800" b="0" i="0" u="none" strike="noStrike" cap="none" spc="0" normalizeH="0" baseline="0">
             <a:ln>
               <a:noFill/>
             </a:ln>
@@ -2192,7 +2540,7 @@
           <a:buFontTx/>
           <a:buNone/>
           <a:tabLst/>
-          <a:defRPr b="0" baseline="0" cap="none" i="0" spc="0" strike="noStrike" sz="1800" u="none" kumimoji="0" normalizeH="0">
+          <a:defRPr kumimoji="0" sz="1800" b="0" i="0" u="none" strike="noStrike" cap="none" spc="0" normalizeH="0" baseline="0">
             <a:ln>
               <a:noFill/>
             </a:ln>
@@ -2205,9 +2553,15 @@
         </a:lvl9pPr>
       </a:lstStyle>
       <a:style>
-        <a:lnRef idx="0"/>
-        <a:fillRef idx="0"/>
-        <a:effectRef idx="0"/>
+        <a:lnRef idx="0">
+          <a:scrgbClr r="0" g="0" b="0"/>
+        </a:lnRef>
+        <a:fillRef idx="0">
+          <a:scrgbClr r="0" g="0" b="0"/>
+        </a:fillRef>
+        <a:effectRef idx="0">
+          <a:scrgbClr r="0" g="0" b="0"/>
+        </a:effectRef>
         <a:fontRef idx="none"/>
       </a:style>
     </a:spDef>
@@ -2224,7 +2578,7 @@
         <a:effectLst/>
         <a:sp3d/>
       </a:spPr>
-      <a:bodyPr rot="0" spcFirstLastPara="1" vertOverflow="overflow" horzOverflow="overflow" vert="horz" wrap="square" lIns="91439" tIns="45719" rIns="91439" bIns="45719" numCol="1" spcCol="38100" rtlCol="0" anchor="t" upright="0">
+      <a:bodyPr rot="0" spcFirstLastPara="1" vertOverflow="overflow" horzOverflow="overflow" vert="horz" wrap="square" lIns="91439" tIns="45719" rIns="91439" bIns="45719" numCol="1" spcCol="38100" rtlCol="0" anchor="t">
         <a:noAutofit/>
       </a:bodyPr>
       <a:lstStyle>
@@ -2243,7 +2597,7 @@
           <a:buFontTx/>
           <a:buNone/>
           <a:tabLst/>
-          <a:defRPr b="0" baseline="0" cap="none" i="0" spc="0" strike="noStrike" sz="1800" u="none" kumimoji="0" normalizeH="0">
+          <a:defRPr kumimoji="0" sz="1800" b="0" i="0" u="none" strike="noStrike" cap="none" spc="0" normalizeH="0" baseline="0">
             <a:ln>
               <a:noFill/>
             </a:ln>
@@ -2269,7 +2623,7 @@
           <a:buFontTx/>
           <a:buNone/>
           <a:tabLst/>
-          <a:defRPr b="0" baseline="0" cap="none" i="0" spc="0" strike="noStrike" sz="1800" u="none" kumimoji="0" normalizeH="0">
+          <a:defRPr kumimoji="0" sz="1800" b="0" i="0" u="none" strike="noStrike" cap="none" spc="0" normalizeH="0" baseline="0">
             <a:ln>
               <a:noFill/>
             </a:ln>
@@ -2295,7 +2649,7 @@
           <a:buFontTx/>
           <a:buNone/>
           <a:tabLst/>
-          <a:defRPr b="0" baseline="0" cap="none" i="0" spc="0" strike="noStrike" sz="1800" u="none" kumimoji="0" normalizeH="0">
+          <a:defRPr kumimoji="0" sz="1800" b="0" i="0" u="none" strike="noStrike" cap="none" spc="0" normalizeH="0" baseline="0">
             <a:ln>
               <a:noFill/>
             </a:ln>
@@ -2321,7 +2675,7 @@
           <a:buFontTx/>
           <a:buNone/>
           <a:tabLst/>
-          <a:defRPr b="0" baseline="0" cap="none" i="0" spc="0" strike="noStrike" sz="1800" u="none" kumimoji="0" normalizeH="0">
+          <a:defRPr kumimoji="0" sz="1800" b="0" i="0" u="none" strike="noStrike" cap="none" spc="0" normalizeH="0" baseline="0">
             <a:ln>
               <a:noFill/>
             </a:ln>
@@ -2347,7 +2701,7 @@
           <a:buFontTx/>
           <a:buNone/>
           <a:tabLst/>
-          <a:defRPr b="0" baseline="0" cap="none" i="0" spc="0" strike="noStrike" sz="1800" u="none" kumimoji="0" normalizeH="0">
+          <a:defRPr kumimoji="0" sz="1800" b="0" i="0" u="none" strike="noStrike" cap="none" spc="0" normalizeH="0" baseline="0">
             <a:ln>
               <a:noFill/>
             </a:ln>
@@ -2373,7 +2727,7 @@
           <a:buFontTx/>
           <a:buNone/>
           <a:tabLst/>
-          <a:defRPr b="0" baseline="0" cap="none" i="0" spc="0" strike="noStrike" sz="1800" u="none" kumimoji="0" normalizeH="0">
+          <a:defRPr kumimoji="0" sz="1800" b="0" i="0" u="none" strike="noStrike" cap="none" spc="0" normalizeH="0" baseline="0">
             <a:ln>
               <a:noFill/>
             </a:ln>
@@ -2399,7 +2753,7 @@
           <a:buFontTx/>
           <a:buNone/>
           <a:tabLst/>
-          <a:defRPr b="0" baseline="0" cap="none" i="0" spc="0" strike="noStrike" sz="1800" u="none" kumimoji="0" normalizeH="0">
+          <a:defRPr kumimoji="0" sz="1800" b="0" i="0" u="none" strike="noStrike" cap="none" spc="0" normalizeH="0" baseline="0">
             <a:ln>
               <a:noFill/>
             </a:ln>
@@ -2425,7 +2779,7 @@
           <a:buFontTx/>
           <a:buNone/>
           <a:tabLst/>
-          <a:defRPr b="0" baseline="0" cap="none" i="0" spc="0" strike="noStrike" sz="1800" u="none" kumimoji="0" normalizeH="0">
+          <a:defRPr kumimoji="0" sz="1800" b="0" i="0" u="none" strike="noStrike" cap="none" spc="0" normalizeH="0" baseline="0">
             <a:ln>
               <a:noFill/>
             </a:ln>
@@ -2451,7 +2805,7 @@
           <a:buFontTx/>
           <a:buNone/>
           <a:tabLst/>
-          <a:defRPr b="0" baseline="0" cap="none" i="0" spc="0" strike="noStrike" sz="1800" u="none" kumimoji="0" normalizeH="0">
+          <a:defRPr kumimoji="0" sz="1800" b="0" i="0" u="none" strike="noStrike" cap="none" spc="0" normalizeH="0" baseline="0">
             <a:ln>
               <a:noFill/>
             </a:ln>
@@ -2477,7 +2831,7 @@
           <a:buFontTx/>
           <a:buNone/>
           <a:tabLst/>
-          <a:defRPr b="0" baseline="0" cap="none" i="0" spc="0" strike="noStrike" sz="1800" u="none" kumimoji="0" normalizeH="0">
+          <a:defRPr kumimoji="0" sz="1800" b="0" i="0" u="none" strike="noStrike" cap="none" spc="0" normalizeH="0" baseline="0">
             <a:ln>
               <a:noFill/>
             </a:ln>
@@ -2490,9 +2844,15 @@
         </a:lvl9pPr>
       </a:lstStyle>
       <a:style>
-        <a:lnRef idx="0"/>
-        <a:fillRef idx="0"/>
-        <a:effectRef idx="0"/>
+        <a:lnRef idx="0">
+          <a:scrgbClr r="0" g="0" b="0"/>
+        </a:lnRef>
+        <a:fillRef idx="0">
+          <a:scrgbClr r="0" g="0" b="0"/>
+        </a:fillRef>
+        <a:effectRef idx="0">
+          <a:scrgbClr r="0" g="0" b="0"/>
+        </a:effectRef>
         <a:fontRef idx="none"/>
       </a:style>
     </a:lnDef>
@@ -2506,7 +2866,7 @@
         <a:effectLst/>
         <a:sp3d/>
       </a:spPr>
-      <a:bodyPr rot="0" spcFirstLastPara="1" vertOverflow="overflow" horzOverflow="overflow" vert="horz" wrap="square" lIns="50800" tIns="50800" rIns="50800" bIns="50800" numCol="1" spcCol="38100" rtlCol="0" anchor="t" upright="0">
+      <a:bodyPr rot="0" spcFirstLastPara="1" vertOverflow="overflow" horzOverflow="overflow" vert="horz" wrap="square" lIns="50800" tIns="50800" rIns="50800" bIns="50800" numCol="1" spcCol="38100" rtlCol="0" anchor="t">
         <a:spAutoFit/>
       </a:bodyPr>
       <a:lstStyle>
@@ -2525,7 +2885,7 @@
           <a:buFontTx/>
           <a:buNone/>
           <a:tabLst/>
-          <a:defRPr b="0" baseline="0" cap="none" i="0" spc="0" strike="noStrike" sz="1400" u="none" kumimoji="0" normalizeH="0">
+          <a:defRPr kumimoji="0" sz="1400" b="0" i="0" u="none" strike="noStrike" cap="none" spc="0" normalizeH="0" baseline="0">
             <a:ln>
               <a:noFill/>
             </a:ln>
@@ -2555,7 +2915,7 @@
           <a:buFontTx/>
           <a:buNone/>
           <a:tabLst/>
-          <a:defRPr b="0" baseline="0" cap="none" i="0" spc="0" strike="noStrike" sz="1800" u="none" kumimoji="0" normalizeH="0">
+          <a:defRPr kumimoji="0" sz="1800" b="0" i="0" u="none" strike="noStrike" cap="none" spc="0" normalizeH="0" baseline="0">
             <a:ln>
               <a:noFill/>
             </a:ln>
@@ -2581,7 +2941,7 @@
           <a:buFontTx/>
           <a:buNone/>
           <a:tabLst/>
-          <a:defRPr b="0" baseline="0" cap="none" i="0" spc="0" strike="noStrike" sz="1800" u="none" kumimoji="0" normalizeH="0">
+          <a:defRPr kumimoji="0" sz="1800" b="0" i="0" u="none" strike="noStrike" cap="none" spc="0" normalizeH="0" baseline="0">
             <a:ln>
               <a:noFill/>
             </a:ln>
@@ -2607,7 +2967,7 @@
           <a:buFontTx/>
           <a:buNone/>
           <a:tabLst/>
-          <a:defRPr b="0" baseline="0" cap="none" i="0" spc="0" strike="noStrike" sz="1800" u="none" kumimoji="0" normalizeH="0">
+          <a:defRPr kumimoji="0" sz="1800" b="0" i="0" u="none" strike="noStrike" cap="none" spc="0" normalizeH="0" baseline="0">
             <a:ln>
               <a:noFill/>
             </a:ln>
@@ -2633,7 +2993,7 @@
           <a:buFontTx/>
           <a:buNone/>
           <a:tabLst/>
-          <a:defRPr b="0" baseline="0" cap="none" i="0" spc="0" strike="noStrike" sz="1800" u="none" kumimoji="0" normalizeH="0">
+          <a:defRPr kumimoji="0" sz="1800" b="0" i="0" u="none" strike="noStrike" cap="none" spc="0" normalizeH="0" baseline="0">
             <a:ln>
               <a:noFill/>
             </a:ln>
@@ -2659,7 +3019,7 @@
           <a:buFontTx/>
           <a:buNone/>
           <a:tabLst/>
-          <a:defRPr b="0" baseline="0" cap="none" i="0" spc="0" strike="noStrike" sz="1800" u="none" kumimoji="0" normalizeH="0">
+          <a:defRPr kumimoji="0" sz="1800" b="0" i="0" u="none" strike="noStrike" cap="none" spc="0" normalizeH="0" baseline="0">
             <a:ln>
               <a:noFill/>
             </a:ln>
@@ -2685,7 +3045,7 @@
           <a:buFontTx/>
           <a:buNone/>
           <a:tabLst/>
-          <a:defRPr b="0" baseline="0" cap="none" i="0" spc="0" strike="noStrike" sz="1800" u="none" kumimoji="0" normalizeH="0">
+          <a:defRPr kumimoji="0" sz="1800" b="0" i="0" u="none" strike="noStrike" cap="none" spc="0" normalizeH="0" baseline="0">
             <a:ln>
               <a:noFill/>
             </a:ln>
@@ -2711,7 +3071,7 @@
           <a:buFontTx/>
           <a:buNone/>
           <a:tabLst/>
-          <a:defRPr b="0" baseline="0" cap="none" i="0" spc="0" strike="noStrike" sz="1800" u="none" kumimoji="0" normalizeH="0">
+          <a:defRPr kumimoji="0" sz="1800" b="0" i="0" u="none" strike="noStrike" cap="none" spc="0" normalizeH="0" baseline="0">
             <a:ln>
               <a:noFill/>
             </a:ln>
@@ -2737,7 +3097,7 @@
           <a:buFontTx/>
           <a:buNone/>
           <a:tabLst/>
-          <a:defRPr b="0" baseline="0" cap="none" i="0" spc="0" strike="noStrike" sz="1800" u="none" kumimoji="0" normalizeH="0">
+          <a:defRPr kumimoji="0" sz="1800" b="0" i="0" u="none" strike="noStrike" cap="none" spc="0" normalizeH="0" baseline="0">
             <a:ln>
               <a:noFill/>
             </a:ln>
@@ -2763,7 +3123,7 @@
           <a:buFontTx/>
           <a:buNone/>
           <a:tabLst/>
-          <a:defRPr b="0" baseline="0" cap="none" i="0" spc="0" strike="noStrike" sz="1800" u="none" kumimoji="0" normalizeH="0">
+          <a:defRPr kumimoji="0" sz="1800" b="0" i="0" u="none" strike="noStrike" cap="none" spc="0" normalizeH="0" baseline="0">
             <a:ln>
               <a:noFill/>
             </a:ln>
@@ -2776,12 +3136,19 @@
         </a:lvl9pPr>
       </a:lstStyle>
       <a:style>
-        <a:lnRef idx="0"/>
-        <a:fillRef idx="0"/>
-        <a:effectRef idx="0"/>
+        <a:lnRef idx="0">
+          <a:scrgbClr r="0" g="0" b="0"/>
+        </a:lnRef>
+        <a:fillRef idx="0">
+          <a:scrgbClr r="0" g="0" b="0"/>
+        </a:fillRef>
+        <a:effectRef idx="0">
+          <a:scrgbClr r="0" g="0" b="0"/>
+        </a:effectRef>
         <a:fontRef idx="none"/>
       </a:style>
     </a:txDef>
   </a:objectDefaults>
+  <a:extraClrSchemeLst/>
 </a:theme>
 </file>